--- a/기획서.docx
+++ b/기획서.docx
@@ -6,7 +6,6 @@
       <w:pPr>
         <w:jc w:val="center"/>
         <w:rPr>
-          <w:rFonts w:hint="eastAsia"/>
           <w:sz w:val="56"/>
           <w:szCs w:val="100"/>
         </w:rPr>
@@ -82,28 +81,17 @@
       <w:pPr>
         <w:jc w:val="center"/>
         <w:rPr>
-          <w:rFonts w:hint="eastAsia"/>
           <w:sz w:val="100"/>
           <w:szCs w:val="100"/>
         </w:rPr>
       </w:pPr>
-      <w:proofErr w:type="spellStart"/>
       <w:r>
         <w:rPr>
           <w:rFonts w:hint="eastAsia"/>
           <w:sz w:val="100"/>
           <w:szCs w:val="100"/>
         </w:rPr>
-        <w:t>구러게</w:t>
-      </w:r>
-      <w:proofErr w:type="spellEnd"/>
-      <w:r>
-        <w:rPr>
-          <w:rFonts w:hint="eastAsia"/>
-          <w:sz w:val="100"/>
-          <w:szCs w:val="100"/>
-        </w:rPr>
-        <w:t xml:space="preserve"> 말입니다.</w:t>
+        <w:t>들고 튀어라</w:t>
       </w:r>
     </w:p>
     <w:p>
@@ -120,7 +108,7 @@
           <w:sz w:val="56"/>
           <w:szCs w:val="100"/>
         </w:rPr>
-        <w:t>시안 기획서</w:t>
+        <w:t>기획서</w:t>
       </w:r>
     </w:p>
     <w:p>
@@ -164,7 +152,7 @@
           <w:sz w:val="56"/>
           <w:szCs w:val="100"/>
         </w:rPr>
-        <w:t>4</w:t>
+        <w:t>5</w:t>
       </w:r>
       <w:r>
         <w:rPr>
@@ -178,14 +166,14 @@
           <w:sz w:val="56"/>
           <w:szCs w:val="100"/>
         </w:rPr>
-        <w:t>3</w:t>
+        <w:t>0</w:t>
       </w:r>
       <w:r>
         <w:rPr>
           <w:sz w:val="56"/>
           <w:szCs w:val="100"/>
         </w:rPr>
-        <w:t>0</w:t>
+        <w:t>3</w:t>
       </w:r>
       <w:r>
         <w:rPr>
@@ -198,6 +186,11 @@
     <w:sdt>
       <w:sdtPr>
         <w:rPr>
+          <w:rFonts w:asciiTheme="minorHAnsi" w:eastAsiaTheme="minorEastAsia" w:hAnsiTheme="minorHAnsi" w:cstheme="minorBidi"/>
+          <w:color w:val="auto"/>
+          <w:kern w:val="2"/>
+          <w:sz w:val="20"/>
+          <w:szCs w:val="22"/>
           <w:lang w:val="ko-KR"/>
         </w:rPr>
         <w:id w:val="1625117305"/>
@@ -208,22 +201,14 @@
       </w:sdtPr>
       <w:sdtEndPr>
         <w:rPr>
-          <w:rFonts w:asciiTheme="minorHAnsi" w:eastAsiaTheme="minorEastAsia" w:hAnsiTheme="minorHAnsi" w:cstheme="minorBidi"/>
           <w:b/>
           <w:bCs/>
-          <w:color w:val="auto"/>
-          <w:kern w:val="2"/>
-          <w:sz w:val="20"/>
-          <w:szCs w:val="22"/>
         </w:rPr>
       </w:sdtEndPr>
       <w:sdtContent>
         <w:p>
           <w:pPr>
             <w:pStyle w:val="TOC"/>
-            <w:rPr>
-              <w:rFonts w:hint="eastAsia"/>
-            </w:rPr>
           </w:pPr>
           <w:r>
             <w:rPr>
@@ -309,8 +294,6 @@
               <w:fldChar w:fldCharType="end"/>
             </w:r>
           </w:hyperlink>
-          <w:bookmarkStart w:id="0" w:name="_GoBack"/>
-          <w:bookmarkEnd w:id="0"/>
         </w:p>
         <w:p>
           <w:pPr>
@@ -485,23 +468,10 @@
     </w:p>
     <w:p>
       <w:pPr>
-        <w:widowControl/>
-        <w:wordWrap/>
-        <w:autoSpaceDE/>
-        <w:autoSpaceDN/>
-        <w:spacing w:after="160" w:line="259" w:lineRule="auto"/>
-      </w:pPr>
-      <w:r>
-        <w:lastRenderedPageBreak/>
-        <w:br w:type="page"/>
-      </w:r>
-    </w:p>
-    <w:p>
-      <w:pPr>
         <w:pStyle w:val="1"/>
       </w:pPr>
-      <w:bookmarkStart w:id="1" w:name="_Toc501399147"/>
-      <w:bookmarkStart w:id="2" w:name="_Toc512891442"/>
+      <w:bookmarkStart w:id="0" w:name="_Toc501399147"/>
+      <w:bookmarkStart w:id="1" w:name="_Toc512891442"/>
       <w:r>
         <w:rPr>
           <w:rFonts w:hint="eastAsia"/>
@@ -533,23 +503,23 @@
         </w:rPr>
         <w:t>요약 문서</w:t>
       </w:r>
+      <w:bookmarkEnd w:id="0"/>
       <w:bookmarkEnd w:id="1"/>
+    </w:p>
+    <w:p>
+      <w:pPr>
+        <w:pStyle w:val="2"/>
+      </w:pPr>
+      <w:bookmarkStart w:id="2" w:name="_Toc501399148"/>
+      <w:bookmarkStart w:id="3" w:name="_Toc512891443"/>
+      <w:r>
+        <w:rPr>
+          <w:rFonts w:hint="eastAsia"/>
+        </w:rPr>
+        <w:t>기획 컨셉</w:t>
+      </w:r>
       <w:bookmarkEnd w:id="2"/>
-    </w:p>
-    <w:p>
-      <w:pPr>
-        <w:pStyle w:val="2"/>
-      </w:pPr>
-      <w:bookmarkStart w:id="3" w:name="_Toc501399148"/>
-      <w:bookmarkStart w:id="4" w:name="_Toc512891443"/>
-      <w:r>
-        <w:rPr>
-          <w:rFonts w:hint="eastAsia"/>
-        </w:rPr>
-        <w:t>기획 컨셉</w:t>
-      </w:r>
       <w:bookmarkEnd w:id="3"/>
-      <w:bookmarkEnd w:id="4"/>
     </w:p>
     <w:tbl>
       <w:tblPr>
@@ -694,8 +664,8 @@
       <w:pPr>
         <w:pStyle w:val="2"/>
       </w:pPr>
-      <w:bookmarkStart w:id="5" w:name="_Toc501399149"/>
-      <w:bookmarkStart w:id="6" w:name="_Toc512891444"/>
+      <w:bookmarkStart w:id="4" w:name="_Toc501399149"/>
+      <w:bookmarkStart w:id="5" w:name="_Toc512891444"/>
       <w:r>
         <w:lastRenderedPageBreak/>
         <w:t>프로젝트</w:t>
@@ -712,8 +682,8 @@
         </w:rPr>
         <w:t xml:space="preserve"> 요약</w:t>
       </w:r>
+      <w:bookmarkEnd w:id="4"/>
       <w:bookmarkEnd w:id="5"/>
-      <w:bookmarkEnd w:id="6"/>
     </w:p>
     <w:p/>
     <w:p>
@@ -723,32 +693,37 @@
         <w:autoSpaceDE/>
         <w:autoSpaceDN/>
         <w:spacing w:after="160"/>
+        <w:rPr>
+          <w:rFonts w:hint="eastAsia"/>
+        </w:rPr>
       </w:pPr>
       <w:r>
         <w:rPr>
           <w:rFonts w:hint="eastAsia"/>
           <w:b/>
         </w:rPr>
-        <w:t xml:space="preserve">게임 </w:t>
-      </w:r>
-      <w:proofErr w:type="gramStart"/>
-      <w:r>
-        <w:rPr>
-          <w:rFonts w:hint="eastAsia"/>
-          <w:b/>
-        </w:rPr>
-        <w:t xml:space="preserve">제목 </w:t>
-      </w:r>
-      <w:r>
-        <w:t>:</w:t>
-      </w:r>
-      <w:proofErr w:type="gramEnd"/>
-      <w:r>
-        <w:t xml:space="preserve">  </w:t>
-      </w:r>
-      <w:r>
-        <w:t>VR(TEST TYPE)</w:t>
-      </w:r>
+        <w:t xml:space="preserve">게임 제목 </w:t>
+      </w:r>
+      <w:r>
+        <w:t xml:space="preserve">:  </w:t>
+      </w:r>
+      <w:r>
+        <w:rPr>
+          <w:rFonts w:hint="eastAsia"/>
+        </w:rPr>
+        <w:t>들고</w:t>
+      </w:r>
+      <w:r>
+        <w:t xml:space="preserve"> </w:t>
+      </w:r>
+      <w:r>
+        <w:rPr>
+          <w:rFonts w:hint="eastAsia"/>
+        </w:rPr>
+        <w:t>튀어라</w:t>
+      </w:r>
+      <w:bookmarkStart w:id="6" w:name="_GoBack"/>
+      <w:bookmarkEnd w:id="6"/>
     </w:p>
     <w:p>
       <w:pPr>
@@ -2190,7 +2165,7 @@
 </file>
 
 <file path=customXml/itemProps1.xml><?xml version="1.0" encoding="utf-8"?>
-<ds:datastoreItem xmlns:ds="http://schemas.openxmlformats.org/officeDocument/2006/customXml" ds:itemID="{72347022-2156-4E0A-BAF5-AFBE487ECF48}">
+<ds:datastoreItem xmlns:ds="http://schemas.openxmlformats.org/officeDocument/2006/customXml" ds:itemID="{4FC68E94-EC6B-4324-902D-4895F63BF841}">
   <ds:schemaRefs>
     <ds:schemaRef ds:uri="http://schemas.openxmlformats.org/officeDocument/2006/bibliography"/>
   </ds:schemaRefs>

--- a/기획서.docx
+++ b/기획서.docx
@@ -648,26 +648,23 @@
       </w:tr>
     </w:tbl>
     <w:p/>
-    <w:p>
-      <w:pPr>
-        <w:widowControl/>
-        <w:wordWrap/>
-        <w:autoSpaceDE/>
-        <w:autoSpaceDN/>
-        <w:spacing w:after="160" w:line="259" w:lineRule="auto"/>
-      </w:pPr>
-      <w:r>
-        <w:br w:type="page"/>
-      </w:r>
+    <w:p/>
+    <w:p>
+      <w:pPr>
+        <w:rPr>
+          <w:rFonts w:hint="eastAsia"/>
+        </w:rPr>
+      </w:pPr>
+      <w:bookmarkStart w:id="4" w:name="_GoBack"/>
+      <w:bookmarkEnd w:id="4"/>
     </w:p>
     <w:p>
       <w:pPr>
         <w:pStyle w:val="2"/>
       </w:pPr>
-      <w:bookmarkStart w:id="4" w:name="_Toc501399149"/>
-      <w:bookmarkStart w:id="5" w:name="_Toc512891444"/>
-      <w:r>
-        <w:lastRenderedPageBreak/>
+      <w:bookmarkStart w:id="5" w:name="_Toc501399149"/>
+      <w:bookmarkStart w:id="6" w:name="_Toc512891444"/>
+      <w:r>
         <w:t>프로젝트</w:t>
       </w:r>
       <w:r>
@@ -682,8 +679,8 @@
         </w:rPr>
         <w:t xml:space="preserve"> 요약</w:t>
       </w:r>
-      <w:bookmarkEnd w:id="4"/>
       <w:bookmarkEnd w:id="5"/>
+      <w:bookmarkEnd w:id="6"/>
     </w:p>
     <w:p/>
     <w:p>
@@ -693,19 +690,28 @@
         <w:autoSpaceDE/>
         <w:autoSpaceDN/>
         <w:spacing w:after="160"/>
-        <w:rPr>
-          <w:rFonts w:hint="eastAsia"/>
-        </w:rPr>
       </w:pPr>
       <w:r>
         <w:rPr>
           <w:rFonts w:hint="eastAsia"/>
           <w:b/>
         </w:rPr>
-        <w:t xml:space="preserve">게임 제목 </w:t>
-      </w:r>
-      <w:r>
-        <w:t xml:space="preserve">:  </w:t>
+        <w:t xml:space="preserve">게임 </w:t>
+      </w:r>
+      <w:proofErr w:type="gramStart"/>
+      <w:r>
+        <w:rPr>
+          <w:rFonts w:hint="eastAsia"/>
+          <w:b/>
+        </w:rPr>
+        <w:t xml:space="preserve">제목 </w:t>
+      </w:r>
+      <w:r>
+        <w:t>:</w:t>
+      </w:r>
+      <w:proofErr w:type="gramEnd"/>
+      <w:r>
+        <w:t xml:space="preserve">  </w:t>
       </w:r>
       <w:r>
         <w:rPr>
@@ -722,8 +728,6 @@
         </w:rPr>
         <w:t>튀어라</w:t>
       </w:r>
-      <w:bookmarkStart w:id="6" w:name="_GoBack"/>
-      <w:bookmarkEnd w:id="6"/>
     </w:p>
     <w:p>
       <w:pPr>
@@ -763,7 +767,37 @@
         <w:autoSpaceDE/>
         <w:autoSpaceDN/>
         <w:spacing w:after="160"/>
-      </w:pPr>
+        <w:rPr>
+          <w:rFonts w:hint="eastAsia"/>
+        </w:rPr>
+      </w:pPr>
+      <w:r>
+        <w:t>2</w:t>
+      </w:r>
+      <w:r>
+        <w:rPr>
+          <w:rFonts w:hint="eastAsia"/>
+        </w:rPr>
+        <w:t>명의 플레이어가</w:t>
+      </w:r>
+      <w:r>
+        <w:t xml:space="preserve"> </w:t>
+      </w:r>
+      <w:r>
+        <w:rPr>
+          <w:rFonts w:hint="eastAsia"/>
+        </w:rPr>
+        <w:t xml:space="preserve">기본 공격과 다양한 아이템을 사용하여 승리아이템을 지정된 시간에 소유하면 승리하는 </w:t>
+      </w:r>
+      <w:r>
+        <w:t>2</w:t>
+      </w:r>
+      <w:r>
+        <w:rPr>
+          <w:rFonts w:hint="eastAsia"/>
+        </w:rPr>
+        <w:t>인용 아케이드 게임</w:t>
+      </w:r>
     </w:p>
     <w:p>
       <w:pPr>
@@ -794,6 +828,12 @@
       <w:r>
         <w:t xml:space="preserve"> </w:t>
       </w:r>
+      <w:r>
+        <w:rPr>
+          <w:rFonts w:hint="eastAsia"/>
+        </w:rPr>
+        <w:t xml:space="preserve">아케이드 </w:t>
+      </w:r>
     </w:p>
     <w:p>
       <w:pPr>
@@ -803,6 +843,28 @@
         <w:autoSpaceDN/>
         <w:spacing w:after="160"/>
       </w:pPr>
+      <w:r>
+        <w:rPr>
+          <w:rFonts w:hint="eastAsia"/>
+          <w:b/>
+        </w:rPr>
+        <w:t xml:space="preserve">게임 플레이 위주의 게임 스토리 </w:t>
+      </w:r>
+      <w:proofErr w:type="gramStart"/>
+      <w:r>
+        <w:rPr>
+          <w:rFonts w:hint="eastAsia"/>
+          <w:b/>
+        </w:rPr>
+        <w:t>요약</w:t>
+      </w:r>
+      <w:r>
+        <w:rPr>
+          <w:rFonts w:hint="eastAsia"/>
+        </w:rPr>
+        <w:t xml:space="preserve"> :</w:t>
+      </w:r>
+      <w:proofErr w:type="gramEnd"/>
     </w:p>
     <w:p>
       <w:pPr>
@@ -812,28 +874,6 @@
         <w:autoSpaceDN/>
         <w:spacing w:after="160"/>
       </w:pPr>
-      <w:r>
-        <w:rPr>
-          <w:rFonts w:hint="eastAsia"/>
-          <w:b/>
-        </w:rPr>
-        <w:t xml:space="preserve">플레이어 대상 </w:t>
-      </w:r>
-      <w:proofErr w:type="gramStart"/>
-      <w:r>
-        <w:rPr>
-          <w:rFonts w:hint="eastAsia"/>
-          <w:b/>
-        </w:rPr>
-        <w:t>연령</w:t>
-      </w:r>
-      <w:r>
-        <w:t xml:space="preserve"> :</w:t>
-      </w:r>
-      <w:proofErr w:type="gramEnd"/>
-      <w:r>
-        <w:t xml:space="preserve"> </w:t>
-      </w:r>
     </w:p>
     <w:p>
       <w:pPr>
@@ -843,6 +883,19 @@
         <w:autoSpaceDN/>
         <w:spacing w:after="160"/>
       </w:pPr>
+      <w:r>
+        <w:rPr>
+          <w:rFonts w:hint="eastAsia"/>
+          <w:b/>
+        </w:rPr>
+        <w:t>특별한 게임 플레이 모드</w:t>
+      </w:r>
+      <w:r>
+        <w:rPr>
+          <w:rFonts w:hint="eastAsia"/>
+        </w:rPr>
+        <w:t>:</w:t>
+      </w:r>
     </w:p>
     <w:p>
       <w:pPr>
@@ -855,22 +908,73 @@
       <w:r>
         <w:rPr>
           <w:rFonts w:hint="eastAsia"/>
+        </w:rPr>
+        <w:t xml:space="preserve">2명의 플레이어가 한 컴퓨터에서 즐기는 </w:t>
+      </w:r>
+    </w:p>
+    <w:p>
+      <w:pPr>
+        <w:spacing w:line="360" w:lineRule="auto"/>
+        <w:rPr>
           <w:b/>
         </w:rPr>
-        <w:t xml:space="preserve">오락 소프트웨어 등급 위원회 등급 목표 </w:t>
-      </w:r>
-      <w:r>
-        <w:rPr>
+      </w:pPr>
+      <w:r>
+        <w:rPr>
+          <w:rFonts w:hint="eastAsia"/>
           <w:b/>
         </w:rPr>
-        <w:t xml:space="preserve">(게임 </w:t>
-      </w:r>
+        <w:t xml:space="preserve">고유 판매 </w:t>
+      </w:r>
+      <w:proofErr w:type="gramStart"/>
       <w:r>
         <w:rPr>
           <w:rFonts w:hint="eastAsia"/>
           <w:b/>
         </w:rPr>
-        <w:t>콘텐츠 등급위원회 등급 목표</w:t>
+        <w:t>강점</w:t>
+      </w:r>
+      <w:r>
+        <w:rPr>
+          <w:rFonts w:hint="eastAsia"/>
+        </w:rPr>
+        <w:t xml:space="preserve"> </w:t>
+      </w:r>
+      <w:r>
+        <w:rPr>
+          <w:b/>
+        </w:rPr>
+        <w:t>:</w:t>
+      </w:r>
+      <w:proofErr w:type="gramEnd"/>
+      <w:r>
+        <w:rPr>
+          <w:b/>
+        </w:rPr>
+        <w:t xml:space="preserve"> </w:t>
+      </w:r>
+    </w:p>
+    <w:p>
+      <w:pPr>
+        <w:spacing w:line="360" w:lineRule="auto"/>
+      </w:pPr>
+      <w:r>
+        <w:rPr>
+          <w:rFonts w:hint="eastAsia"/>
+        </w:rPr>
+        <w:t xml:space="preserve"> </w:t>
+      </w:r>
+    </w:p>
+    <w:p>
+      <w:pPr>
+        <w:spacing w:line="360" w:lineRule="auto"/>
+      </w:pPr>
+      <w:r>
+        <w:rPr>
+          <w:rFonts w:hint="eastAsia"/>
+          <w:b/>
+        </w:rPr>
+        <w:t xml:space="preserve">유사 </w:t>
       </w:r>
       <w:proofErr w:type="gramStart"/>
       <w:r>
@@ -878,343 +982,45 @@
           <w:rFonts w:hint="eastAsia"/>
           <w:b/>
         </w:rPr>
-        <w:t>)</w:t>
-      </w:r>
-      <w:r>
-        <w:t xml:space="preserve"> :</w:t>
+        <w:t>제품</w:t>
+      </w:r>
+      <w:r>
+        <w:rPr>
+          <w:rFonts w:hint="eastAsia"/>
+        </w:rPr>
+        <w:t xml:space="preserve"> </w:t>
+      </w:r>
+      <w:r>
+        <w:t>:</w:t>
       </w:r>
       <w:proofErr w:type="gramEnd"/>
-      <w:r>
-        <w:t xml:space="preserve"> </w:t>
-      </w:r>
-    </w:p>
-    <w:p>
-      <w:pPr>
-        <w:widowControl/>
-        <w:wordWrap/>
-        <w:autoSpaceDE/>
-        <w:autoSpaceDN/>
-        <w:spacing w:after="160"/>
-      </w:pPr>
-      <w:r>
-        <w:rPr>
-          <w:rFonts w:hint="eastAsia"/>
-        </w:rPr>
-        <w:t>1</w:t>
-      </w:r>
-      <w:r>
-        <w:t>5</w:t>
-      </w:r>
-      <w:r>
-        <w:rPr>
-          <w:rFonts w:hint="eastAsia"/>
-        </w:rPr>
-        <w:t>세 이용 가</w:t>
-      </w:r>
-    </w:p>
-    <w:p>
-      <w:pPr>
-        <w:widowControl/>
-        <w:wordWrap/>
-        <w:autoSpaceDE/>
-        <w:autoSpaceDN/>
-        <w:spacing w:after="160"/>
-      </w:pPr>
-      <w:r>
-        <w:rPr>
-          <w:rFonts w:hint="eastAsia"/>
-        </w:rPr>
-        <w:t>선정성(1</w:t>
-      </w:r>
-      <w:r>
-        <w:t>5</w:t>
-      </w:r>
-      <w:r>
-        <w:rPr>
-          <w:rFonts w:hint="eastAsia"/>
-        </w:rPr>
-        <w:t>세)</w:t>
-      </w:r>
-      <w:r>
-        <w:t xml:space="preserve">. </w:t>
-      </w:r>
-      <w:r>
-        <w:rPr>
-          <w:rFonts w:hint="eastAsia"/>
-        </w:rPr>
-        <w:t>폭력성(1</w:t>
-      </w:r>
-      <w:r>
-        <w:t>5</w:t>
-      </w:r>
-      <w:r>
-        <w:rPr>
-          <w:rFonts w:hint="eastAsia"/>
-        </w:rPr>
-        <w:t>세)</w:t>
-      </w:r>
-      <w:r>
-        <w:t xml:space="preserve">, </w:t>
-      </w:r>
-      <w:r>
-        <w:rPr>
-          <w:rFonts w:hint="eastAsia"/>
-        </w:rPr>
-        <w:t>범죄 및 약물(1</w:t>
-      </w:r>
-      <w:r>
-        <w:t>5</w:t>
-      </w:r>
-      <w:r>
-        <w:rPr>
-          <w:rFonts w:hint="eastAsia"/>
-        </w:rPr>
-        <w:t>세)</w:t>
-      </w:r>
-      <w:r>
-        <w:t xml:space="preserve">, </w:t>
-      </w:r>
-      <w:r>
-        <w:rPr>
-          <w:rFonts w:hint="eastAsia"/>
-        </w:rPr>
-        <w:t>언어(1</w:t>
-      </w:r>
-      <w:r>
-        <w:t>5</w:t>
-      </w:r>
-      <w:r>
-        <w:rPr>
-          <w:rFonts w:hint="eastAsia"/>
-        </w:rPr>
-        <w:t>세)</w:t>
-      </w:r>
-      <w:r>
-        <w:t xml:space="preserve">, </w:t>
-      </w:r>
-      <w:r>
-        <w:rPr>
-          <w:rFonts w:hint="eastAsia"/>
-        </w:rPr>
-        <w:t>사행성(1</w:t>
-      </w:r>
-      <w:r>
-        <w:t>2</w:t>
-      </w:r>
-      <w:r>
-        <w:rPr>
-          <w:rFonts w:hint="eastAsia"/>
-        </w:rPr>
-        <w:t>세)</w:t>
-      </w:r>
-      <w:r>
-        <w:t xml:space="preserve">, </w:t>
-      </w:r>
-      <w:r>
-        <w:rPr>
-          <w:rFonts w:hint="eastAsia"/>
-        </w:rPr>
-        <w:t>공포(1</w:t>
-      </w:r>
-      <w:r>
-        <w:t>5</w:t>
-      </w:r>
-      <w:r>
-        <w:rPr>
-          <w:rFonts w:hint="eastAsia"/>
-        </w:rPr>
-        <w:t>세)</w:t>
-      </w:r>
-    </w:p>
-    <w:p>
-      <w:pPr>
-        <w:widowControl/>
-        <w:wordWrap/>
-        <w:autoSpaceDE/>
-        <w:autoSpaceDN/>
-        <w:spacing w:after="160"/>
-      </w:pPr>
-      <w:r>
-        <w:rPr>
-          <w:rFonts w:hint="eastAsia"/>
-          <w:b/>
-        </w:rPr>
-        <w:t xml:space="preserve">게임 플레이 위주의 게임 스토리 </w:t>
-      </w:r>
-      <w:proofErr w:type="gramStart"/>
-      <w:r>
-        <w:rPr>
-          <w:rFonts w:hint="eastAsia"/>
-          <w:b/>
-        </w:rPr>
-        <w:t>요약</w:t>
-      </w:r>
-      <w:r>
-        <w:rPr>
-          <w:rFonts w:hint="eastAsia"/>
-        </w:rPr>
-        <w:t xml:space="preserve"> :</w:t>
-      </w:r>
-      <w:proofErr w:type="gramEnd"/>
-    </w:p>
-    <w:p>
-      <w:pPr>
-        <w:widowControl/>
-        <w:wordWrap/>
-        <w:autoSpaceDE/>
-        <w:autoSpaceDN/>
-        <w:spacing w:after="160"/>
-      </w:pPr>
-    </w:p>
-    <w:p>
-      <w:pPr>
-        <w:widowControl/>
-        <w:wordWrap/>
-        <w:autoSpaceDE/>
-        <w:autoSpaceDN/>
-        <w:spacing w:after="160"/>
-      </w:pPr>
-      <w:r>
-        <w:rPr>
-          <w:rFonts w:hint="eastAsia"/>
-          <w:b/>
-        </w:rPr>
-        <w:t>특별한 게임 플레이 모드</w:t>
-      </w:r>
-      <w:r>
-        <w:rPr>
-          <w:rFonts w:hint="eastAsia"/>
-        </w:rPr>
-        <w:t>:</w:t>
-      </w:r>
-    </w:p>
-    <w:p>
-      <w:pPr>
-        <w:widowControl/>
-        <w:wordWrap/>
-        <w:autoSpaceDE/>
-        <w:autoSpaceDN/>
-        <w:spacing w:after="160"/>
-      </w:pPr>
     </w:p>
     <w:p>
       <w:pPr>
         <w:spacing w:line="360" w:lineRule="auto"/>
         <w:rPr>
-          <w:b/>
-        </w:rPr>
-      </w:pPr>
-      <w:r>
-        <w:rPr>
-          <w:rFonts w:hint="eastAsia"/>
-          <w:b/>
-        </w:rPr>
-        <w:t xml:space="preserve">고유 판매 </w:t>
-      </w:r>
-      <w:proofErr w:type="gramStart"/>
-      <w:r>
-        <w:rPr>
-          <w:rFonts w:hint="eastAsia"/>
-          <w:b/>
-        </w:rPr>
-        <w:t>강점</w:t>
-      </w:r>
-      <w:r>
-        <w:rPr>
-          <w:rFonts w:hint="eastAsia"/>
-        </w:rPr>
-        <w:t xml:space="preserve"> </w:t>
-      </w:r>
-      <w:r>
-        <w:rPr>
-          <w:b/>
-        </w:rPr>
-        <w:t>:</w:t>
-      </w:r>
-      <w:proofErr w:type="gramEnd"/>
-      <w:r>
-        <w:rPr>
-          <w:b/>
-        </w:rPr>
-        <w:t xml:space="preserve"> </w:t>
-      </w:r>
-    </w:p>
-    <w:p>
-      <w:pPr>
-        <w:spacing w:line="360" w:lineRule="auto"/>
-      </w:pPr>
-      <w:r>
-        <w:rPr>
-          <w:rFonts w:hint="eastAsia"/>
-        </w:rPr>
-        <w:t xml:space="preserve"> </w:t>
-      </w:r>
-    </w:p>
-    <w:p>
-      <w:pPr>
-        <w:spacing w:line="360" w:lineRule="auto"/>
-      </w:pPr>
-      <w:r>
-        <w:rPr>
-          <w:rFonts w:hint="eastAsia"/>
-          <w:b/>
-        </w:rPr>
-        <w:t xml:space="preserve">유사 </w:t>
-      </w:r>
-      <w:proofErr w:type="gramStart"/>
-      <w:r>
-        <w:rPr>
-          <w:rFonts w:hint="eastAsia"/>
-          <w:b/>
-        </w:rPr>
-        <w:t>제품</w:t>
-      </w:r>
-      <w:r>
-        <w:rPr>
-          <w:rFonts w:hint="eastAsia"/>
-        </w:rPr>
-        <w:t xml:space="preserve"> </w:t>
-      </w:r>
-      <w:r>
-        <w:t>:</w:t>
-      </w:r>
-      <w:proofErr w:type="gramEnd"/>
-    </w:p>
-    <w:p>
-      <w:pPr>
-        <w:spacing w:line="360" w:lineRule="auto"/>
-      </w:pPr>
-    </w:p>
-    <w:p>
-      <w:pPr>
-        <w:spacing w:line="360" w:lineRule="auto"/>
-      </w:pPr>
-      <w:proofErr w:type="gramStart"/>
-      <w:r>
-        <w:rPr>
-          <w:rFonts w:hint="eastAsia"/>
-          <w:b/>
-        </w:rPr>
-        <w:t xml:space="preserve">사양 </w:t>
-      </w:r>
-      <w:r>
-        <w:t>:</w:t>
-      </w:r>
-      <w:proofErr w:type="gramEnd"/>
-    </w:p>
-    <w:p>
-      <w:pPr>
-        <w:widowControl/>
-        <w:wordWrap/>
-        <w:autoSpaceDE/>
-        <w:autoSpaceDN/>
-        <w:spacing w:after="160" w:line="259" w:lineRule="auto"/>
-      </w:pPr>
-      <w:r>
-        <w:br w:type="page"/>
-      </w:r>
-    </w:p>
-    <w:p/>
+          <w:rFonts w:hint="eastAsia"/>
+        </w:rPr>
+      </w:pPr>
+      <w:r>
+        <w:rPr>
+          <w:rFonts w:hint="eastAsia"/>
+        </w:rPr>
+        <w:t>크레이지 아케이드</w:t>
+      </w:r>
+      <w:r>
+        <w:t>(</w:t>
+      </w:r>
+      <w:r>
+        <w:rPr>
+          <w:rFonts w:hint="eastAsia"/>
+        </w:rPr>
+        <w:t>N</w:t>
+      </w:r>
+      <w:r>
+        <w:t>EXON)</w:t>
+      </w:r>
+    </w:p>
     <w:sectPr>
       <w:pgSz w:w="11906" w:h="16838"/>
       <w:pgMar w:top="1701" w:right="1440" w:bottom="1440" w:left="1440" w:header="851" w:footer="992" w:gutter="0"/>
@@ -2165,7 +1971,7 @@
 </file>
 
 <file path=customXml/itemProps1.xml><?xml version="1.0" encoding="utf-8"?>
-<ds:datastoreItem xmlns:ds="http://schemas.openxmlformats.org/officeDocument/2006/customXml" ds:itemID="{4FC68E94-EC6B-4324-902D-4895F63BF841}">
+<ds:datastoreItem xmlns:ds="http://schemas.openxmlformats.org/officeDocument/2006/customXml" ds:itemID="{E1B7C487-C0D0-4062-892D-A479E6B2CE44}">
   <ds:schemaRefs>
     <ds:schemaRef ds:uri="http://schemas.openxmlformats.org/officeDocument/2006/bibliography"/>
   </ds:schemaRefs>

--- a/기획서.docx
+++ b/기획서.docx
@@ -110,6 +110,8 @@
         </w:rPr>
         <w:t>기획서</w:t>
       </w:r>
+      <w:bookmarkStart w:id="0" w:name="_GoBack"/>
+      <w:bookmarkEnd w:id="0"/>
     </w:p>
     <w:p>
       <w:pPr>
@@ -237,7 +239,7 @@
           <w:r>
             <w:fldChar w:fldCharType="separate"/>
           </w:r>
-          <w:hyperlink w:anchor="_Toc512891442" w:history="1">
+          <w:hyperlink w:anchor="_Toc513451436" w:history="1">
             <w:r>
               <w:rPr>
                 <w:rStyle w:val="a5"/>
@@ -264,7 +266,7 @@
                 <w:noProof/>
                 <w:webHidden/>
               </w:rPr>
-              <w:instrText xml:space="preserve"> PAGEREF _Toc512891442 \h </w:instrText>
+              <w:instrText xml:space="preserve"> PAGEREF _Toc513451436 \h </w:instrText>
             </w:r>
             <w:r>
               <w:rPr>
@@ -284,7 +286,7 @@
                 <w:noProof/>
                 <w:webHidden/>
               </w:rPr>
-              <w:t>4</w:t>
+              <w:t>3</w:t>
             </w:r>
             <w:r>
               <w:rPr>
@@ -306,7 +308,7 @@
               <w:noProof/>
             </w:rPr>
           </w:pPr>
-          <w:hyperlink w:anchor="_Toc512891443" w:history="1">
+          <w:hyperlink w:anchor="_Toc513451437" w:history="1">
             <w:r>
               <w:rPr>
                 <w:rStyle w:val="a5"/>
@@ -333,7 +335,7 @@
                 <w:noProof/>
                 <w:webHidden/>
               </w:rPr>
-              <w:instrText xml:space="preserve"> PAGEREF _Toc512891443 \h </w:instrText>
+              <w:instrText xml:space="preserve"> PAGEREF _Toc513451437 \h </w:instrText>
             </w:r>
             <w:r>
               <w:rPr>
@@ -353,7 +355,7 @@
                 <w:noProof/>
                 <w:webHidden/>
               </w:rPr>
-              <w:t>4</w:t>
+              <w:t>3</w:t>
             </w:r>
             <w:r>
               <w:rPr>
@@ -375,7 +377,7 @@
               <w:noProof/>
             </w:rPr>
           </w:pPr>
-          <w:hyperlink w:anchor="_Toc512891444" w:history="1">
+          <w:hyperlink w:anchor="_Toc513451438" w:history="1">
             <w:r>
               <w:rPr>
                 <w:rStyle w:val="a5"/>
@@ -402,7 +404,7 @@
                 <w:noProof/>
                 <w:webHidden/>
               </w:rPr>
-              <w:instrText xml:space="preserve"> PAGEREF _Toc512891444 \h </w:instrText>
+              <w:instrText xml:space="preserve"> PAGEREF _Toc513451438 \h </w:instrText>
             </w:r>
             <w:r>
               <w:rPr>
@@ -422,7 +424,144 @@
                 <w:noProof/>
                 <w:webHidden/>
               </w:rPr>
-              <w:t>5</w:t>
+              <w:t>3</w:t>
+            </w:r>
+            <w:r>
+              <w:rPr>
+                <w:noProof/>
+                <w:webHidden/>
+              </w:rPr>
+              <w:fldChar w:fldCharType="end"/>
+            </w:r>
+          </w:hyperlink>
+        </w:p>
+        <w:p>
+          <w:pPr>
+            <w:pStyle w:val="10"/>
+            <w:tabs>
+              <w:tab w:val="right" w:leader="dot" w:pos="9016"/>
+            </w:tabs>
+            <w:rPr>
+              <w:noProof/>
+            </w:rPr>
+          </w:pPr>
+          <w:hyperlink w:anchor="_Toc513451439" w:history="1">
+            <w:r>
+              <w:rPr>
+                <w:rStyle w:val="a5"/>
+                <w:noProof/>
+              </w:rPr>
+              <w:t>Chapter 2. 게임 소개</w:t>
+            </w:r>
+            <w:r>
+              <w:rPr>
+                <w:noProof/>
+                <w:webHidden/>
+              </w:rPr>
+              <w:tab/>
+            </w:r>
+            <w:r>
+              <w:rPr>
+                <w:noProof/>
+                <w:webHidden/>
+              </w:rPr>
+              <w:fldChar w:fldCharType="begin"/>
+            </w:r>
+            <w:r>
+              <w:rPr>
+                <w:noProof/>
+                <w:webHidden/>
+              </w:rPr>
+              <w:instrText xml:space="preserve"> PAGEREF _Toc513451439 \h </w:instrText>
+            </w:r>
+            <w:r>
+              <w:rPr>
+                <w:noProof/>
+                <w:webHidden/>
+              </w:rPr>
+            </w:r>
+            <w:r>
+              <w:rPr>
+                <w:noProof/>
+                <w:webHidden/>
+              </w:rPr>
+              <w:fldChar w:fldCharType="separate"/>
+            </w:r>
+            <w:r>
+              <w:rPr>
+                <w:noProof/>
+                <w:webHidden/>
+              </w:rPr>
+              <w:t>4</w:t>
+            </w:r>
+            <w:r>
+              <w:rPr>
+                <w:noProof/>
+                <w:webHidden/>
+              </w:rPr>
+              <w:fldChar w:fldCharType="end"/>
+            </w:r>
+          </w:hyperlink>
+        </w:p>
+        <w:p>
+          <w:pPr>
+            <w:pStyle w:val="20"/>
+            <w:tabs>
+              <w:tab w:val="right" w:leader="dot" w:pos="9016"/>
+            </w:tabs>
+            <w:ind w:left="400"/>
+            <w:rPr>
+              <w:noProof/>
+            </w:rPr>
+          </w:pPr>
+          <w:hyperlink w:anchor="_Toc513451440" w:history="1">
+            <w:r>
+              <w:rPr>
+                <w:rStyle w:val="a5"/>
+                <w:noProof/>
+              </w:rPr>
+              <w:t>챕터 목적</w:t>
+            </w:r>
+            <w:r>
+              <w:rPr>
+                <w:noProof/>
+                <w:webHidden/>
+              </w:rPr>
+              <w:tab/>
+            </w:r>
+            <w:r>
+              <w:rPr>
+                <w:noProof/>
+                <w:webHidden/>
+              </w:rPr>
+              <w:fldChar w:fldCharType="begin"/>
+            </w:r>
+            <w:r>
+              <w:rPr>
+                <w:noProof/>
+                <w:webHidden/>
+              </w:rPr>
+              <w:instrText xml:space="preserve"> PAGEREF _Toc513451440 \h </w:instrText>
+            </w:r>
+            <w:r>
+              <w:rPr>
+                <w:noProof/>
+                <w:webHidden/>
+              </w:rPr>
+            </w:r>
+            <w:r>
+              <w:rPr>
+                <w:noProof/>
+                <w:webHidden/>
+              </w:rPr>
+              <w:fldChar w:fldCharType="separate"/>
+            </w:r>
+            <w:r>
+              <w:rPr>
+                <w:noProof/>
+                <w:webHidden/>
+              </w:rPr>
+              <w:t>4</w:t>
             </w:r>
             <w:r>
               <w:rPr>
@@ -470,8 +609,8 @@
       <w:pPr>
         <w:pStyle w:val="1"/>
       </w:pPr>
-      <w:bookmarkStart w:id="0" w:name="_Toc501399147"/>
-      <w:bookmarkStart w:id="1" w:name="_Toc512891442"/>
+      <w:bookmarkStart w:id="1" w:name="_Toc501399147"/>
+      <w:bookmarkStart w:id="2" w:name="_Toc513451436"/>
       <w:r>
         <w:rPr>
           <w:rFonts w:hint="eastAsia"/>
@@ -503,23 +642,23 @@
         </w:rPr>
         <w:t>요약 문서</w:t>
       </w:r>
-      <w:bookmarkEnd w:id="0"/>
       <w:bookmarkEnd w:id="1"/>
+      <w:bookmarkEnd w:id="2"/>
     </w:p>
     <w:p>
       <w:pPr>
         <w:pStyle w:val="2"/>
       </w:pPr>
-      <w:bookmarkStart w:id="2" w:name="_Toc501399148"/>
-      <w:bookmarkStart w:id="3" w:name="_Toc512891443"/>
+      <w:bookmarkStart w:id="3" w:name="_Toc501399148"/>
+      <w:bookmarkStart w:id="4" w:name="_Toc513451437"/>
       <w:r>
         <w:rPr>
           <w:rFonts w:hint="eastAsia"/>
         </w:rPr>
         <w:t>기획 컨셉</w:t>
       </w:r>
-      <w:bookmarkEnd w:id="2"/>
       <w:bookmarkEnd w:id="3"/>
+      <w:bookmarkEnd w:id="4"/>
     </w:p>
     <w:tbl>
       <w:tblPr>
@@ -649,21 +788,13 @@
     </w:tbl>
     <w:p/>
     <w:p/>
-    <w:p>
-      <w:pPr>
-        <w:rPr>
-          <w:rFonts w:hint="eastAsia"/>
-        </w:rPr>
-      </w:pPr>
-      <w:bookmarkStart w:id="4" w:name="_GoBack"/>
-      <w:bookmarkEnd w:id="4"/>
-    </w:p>
+    <w:p/>
     <w:p>
       <w:pPr>
         <w:pStyle w:val="2"/>
       </w:pPr>
       <w:bookmarkStart w:id="5" w:name="_Toc501399149"/>
-      <w:bookmarkStart w:id="6" w:name="_Toc512891444"/>
+      <w:bookmarkStart w:id="6" w:name="_Toc513451438"/>
       <w:r>
         <w:t>프로젝트</w:t>
       </w:r>
@@ -767,9 +898,6 @@
         <w:autoSpaceDE/>
         <w:autoSpaceDN/>
         <w:spacing w:after="160"/>
-        <w:rPr>
-          <w:rFonts w:hint="eastAsia"/>
-        </w:rPr>
       </w:pPr>
       <w:r>
         <w:t>2</w:t>
@@ -998,9 +1126,6 @@
     <w:p>
       <w:pPr>
         <w:spacing w:line="360" w:lineRule="auto"/>
-        <w:rPr>
-          <w:rFonts w:hint="eastAsia"/>
-        </w:rPr>
       </w:pPr>
       <w:r>
         <w:rPr>
@@ -1020,6 +1145,254 @@
       <w:r>
         <w:t>EXON)</w:t>
       </w:r>
+    </w:p>
+    <w:p>
+      <w:pPr>
+        <w:widowControl/>
+        <w:wordWrap/>
+        <w:autoSpaceDE/>
+        <w:autoSpaceDN/>
+        <w:spacing w:after="160" w:line="259" w:lineRule="auto"/>
+      </w:pPr>
+      <w:r>
+        <w:br w:type="page"/>
+      </w:r>
+    </w:p>
+    <w:p>
+      <w:pPr>
+        <w:pStyle w:val="1"/>
+      </w:pPr>
+      <w:bookmarkStart w:id="7" w:name="_Toc501399153"/>
+      <w:bookmarkStart w:id="8" w:name="_Toc513451439"/>
+      <w:r>
+        <w:rPr>
+          <w:rFonts w:hint="eastAsia"/>
+        </w:rPr>
+        <w:lastRenderedPageBreak/>
+        <w:t>C</w:t>
+      </w:r>
+      <w:r>
+        <w:t>hapter</w:t>
+      </w:r>
+      <w:r>
+        <w:t xml:space="preserve"> </w:t>
+      </w:r>
+      <w:r>
+        <w:t>2</w:t>
+      </w:r>
+      <w:r>
+        <w:t>. 게</w:t>
+      </w:r>
+      <w:r>
+        <w:rPr>
+          <w:rFonts w:hint="eastAsia"/>
+        </w:rPr>
+        <w:t>임 소개</w:t>
+      </w:r>
+      <w:bookmarkEnd w:id="7"/>
+      <w:bookmarkEnd w:id="8"/>
+    </w:p>
+    <w:p>
+      <w:pPr>
+        <w:pStyle w:val="2"/>
+      </w:pPr>
+      <w:bookmarkStart w:id="9" w:name="_Toc501399154"/>
+      <w:bookmarkStart w:id="10" w:name="_Toc513451440"/>
+      <w:r>
+        <w:rPr>
+          <w:rFonts w:hint="eastAsia"/>
+        </w:rPr>
+        <w:t xml:space="preserve">챕터 </w:t>
+      </w:r>
+      <w:r>
+        <w:rPr>
+          <w:rFonts w:hint="eastAsia"/>
+        </w:rPr>
+        <w:t>목적</w:t>
+      </w:r>
+      <w:bookmarkEnd w:id="9"/>
+      <w:bookmarkEnd w:id="10"/>
+    </w:p>
+    <w:p>
+      <w:r>
+        <w:tab/>
+      </w:r>
+    </w:p>
+    <w:tbl>
+      <w:tblPr>
+        <w:tblW w:w="0" w:type="auto"/>
+        <w:jc w:val="center"/>
+        <w:tblBorders>
+          <w:top w:val="single" w:sz="4" w:space="0" w:color="000000"/>
+          <w:left w:val="single" w:sz="4" w:space="0" w:color="000000"/>
+          <w:bottom w:val="single" w:sz="4" w:space="0" w:color="000000"/>
+          <w:right w:val="single" w:sz="4" w:space="0" w:color="000000"/>
+          <w:insideH w:val="single" w:sz="4" w:space="0" w:color="000000"/>
+          <w:insideV w:val="single" w:sz="4" w:space="0" w:color="000000"/>
+        </w:tblBorders>
+        <w:tblLook w:val="04A0" w:firstRow="1" w:lastRow="0" w:firstColumn="1" w:lastColumn="0" w:noHBand="0" w:noVBand="1"/>
+      </w:tblPr>
+      <w:tblGrid>
+        <w:gridCol w:w="2234"/>
+        <w:gridCol w:w="5670"/>
+      </w:tblGrid>
+      <w:tr>
+        <w:trPr>
+          <w:trHeight w:val="549"/>
+          <w:jc w:val="center"/>
+        </w:trPr>
+        <w:tc>
+          <w:tcPr>
+            <w:tcW w:w="2234" w:type="dxa"/>
+            <w:tcBorders>
+              <w:bottom w:val="double" w:sz="4" w:space="0" w:color="auto"/>
+            </w:tcBorders>
+            <w:vAlign w:val="center"/>
+          </w:tcPr>
+          <w:p>
+            <w:pPr>
+              <w:jc w:val="center"/>
+              <w:rPr>
+                <w:rFonts w:ascii="새굴림" w:eastAsia="새굴림" w:hAnsi="새굴림"/>
+                <w:b/>
+              </w:rPr>
+            </w:pPr>
+            <w:r>
+              <w:rPr>
+                <w:rFonts w:ascii="새굴림" w:eastAsia="새굴림" w:hAnsi="새굴림" w:hint="eastAsia"/>
+                <w:b/>
+              </w:rPr>
+              <w:t>항목</w:t>
+            </w:r>
+          </w:p>
+        </w:tc>
+        <w:tc>
+          <w:tcPr>
+            <w:tcW w:w="5670" w:type="dxa"/>
+            <w:tcBorders>
+              <w:bottom w:val="double" w:sz="4" w:space="0" w:color="auto"/>
+            </w:tcBorders>
+            <w:vAlign w:val="center"/>
+          </w:tcPr>
+          <w:p>
+            <w:pPr>
+              <w:jc w:val="center"/>
+              <w:rPr>
+                <w:rFonts w:ascii="새굴림" w:eastAsia="새굴림" w:hAnsi="새굴림"/>
+                <w:b/>
+              </w:rPr>
+            </w:pPr>
+            <w:r>
+              <w:rPr>
+                <w:rFonts w:ascii="새굴림" w:eastAsia="새굴림" w:hAnsi="새굴림" w:hint="eastAsia"/>
+                <w:b/>
+              </w:rPr>
+              <w:t>요약</w:t>
+            </w:r>
+          </w:p>
+        </w:tc>
+      </w:tr>
+      <w:tr>
+        <w:trPr>
+          <w:trHeight w:val="549"/>
+          <w:jc w:val="center"/>
+        </w:trPr>
+        <w:tc>
+          <w:tcPr>
+            <w:tcW w:w="2234" w:type="dxa"/>
+            <w:tcBorders>
+              <w:top w:val="double" w:sz="4" w:space="0" w:color="auto"/>
+            </w:tcBorders>
+            <w:vAlign w:val="center"/>
+          </w:tcPr>
+          <w:p>
+            <w:pPr>
+              <w:jc w:val="center"/>
+              <w:rPr>
+                <w:rFonts w:ascii="새굴림" w:eastAsia="새굴림" w:hAnsi="새굴림"/>
+              </w:rPr>
+            </w:pPr>
+            <w:r>
+              <w:rPr>
+                <w:rFonts w:ascii="새굴림" w:eastAsia="새굴림" w:hAnsi="새굴림" w:hint="eastAsia"/>
+              </w:rPr>
+              <w:t>세계관 (수정)</w:t>
+            </w:r>
+          </w:p>
+        </w:tc>
+        <w:tc>
+          <w:tcPr>
+            <w:tcW w:w="5670" w:type="dxa"/>
+            <w:tcBorders>
+              <w:top w:val="double" w:sz="4" w:space="0" w:color="auto"/>
+            </w:tcBorders>
+            <w:vAlign w:val="center"/>
+          </w:tcPr>
+          <w:p>
+            <w:pPr>
+              <w:rPr>
+                <w:rFonts w:ascii="새굴림" w:eastAsia="새굴림" w:hAnsi="새굴림"/>
+              </w:rPr>
+            </w:pPr>
+            <w:r>
+              <w:rPr>
+                <w:rFonts w:ascii="새굴림" w:eastAsia="새굴림" w:hAnsi="새굴림" w:hint="eastAsia"/>
+              </w:rPr>
+              <w:t>세계관의 시공간적 설정과 문화적 설정을 지정한다.</w:t>
+            </w:r>
+          </w:p>
+        </w:tc>
+      </w:tr>
+      <w:tr>
+        <w:trPr>
+          <w:trHeight w:val="549"/>
+          <w:jc w:val="center"/>
+        </w:trPr>
+        <w:tc>
+          <w:tcPr>
+            <w:tcW w:w="2234" w:type="dxa"/>
+            <w:vAlign w:val="center"/>
+          </w:tcPr>
+          <w:p>
+            <w:pPr>
+              <w:jc w:val="center"/>
+              <w:rPr>
+                <w:rFonts w:ascii="새굴림" w:eastAsia="새굴림" w:hAnsi="새굴림"/>
+              </w:rPr>
+            </w:pPr>
+            <w:r>
+              <w:rPr>
+                <w:rFonts w:ascii="새굴림" w:eastAsia="새굴림" w:hAnsi="새굴림" w:hint="eastAsia"/>
+              </w:rPr>
+              <w:t>캐릭터(수정 및 추가)</w:t>
+            </w:r>
+          </w:p>
+        </w:tc>
+        <w:tc>
+          <w:tcPr>
+            <w:tcW w:w="5670" w:type="dxa"/>
+            <w:vAlign w:val="center"/>
+          </w:tcPr>
+          <w:p>
+            <w:pPr>
+              <w:rPr>
+                <w:rFonts w:ascii="새굴림" w:eastAsia="새굴림" w:hAnsi="새굴림"/>
+              </w:rPr>
+            </w:pPr>
+            <w:r>
+              <w:rPr>
+                <w:rFonts w:ascii="새굴림" w:eastAsia="새굴림" w:hAnsi="새굴림" w:hint="eastAsia"/>
+              </w:rPr>
+              <w:t>캐릭터의 관계와 디테일을 지정한다</w:t>
+            </w:r>
+          </w:p>
+        </w:tc>
+      </w:tr>
+    </w:tbl>
+    <w:p>
+      <w:pPr>
+        <w:spacing w:line="360" w:lineRule="auto"/>
+      </w:pPr>
     </w:p>
     <w:sectPr>
       <w:pgSz w:w="11906" w:h="16838"/>
@@ -1242,7 +1615,7 @@
     <w:lsdException w:name="Table Web 2" w:semiHidden="1" w:unhideWhenUsed="1"/>
     <w:lsdException w:name="Table Web 3" w:semiHidden="1" w:unhideWhenUsed="1"/>
     <w:lsdException w:name="Balloon Text" w:semiHidden="1" w:unhideWhenUsed="1"/>
-    <w:lsdException w:name="Table Grid" w:uiPriority="39"/>
+    <w:lsdException w:name="Table Grid" w:uiPriority="59"/>
     <w:lsdException w:name="Table Theme" w:semiHidden="1" w:unhideWhenUsed="1"/>
     <w:lsdException w:name="Placeholder Text" w:semiHidden="1"/>
     <w:lsdException w:name="No Spacing" w:uiPriority="1" w:qFormat="1"/>
@@ -1668,6 +2041,32 @@
       <w:u w:val="single"/>
     </w:rPr>
   </w:style>
+  <w:style w:type="table" w:styleId="a6">
+    <w:name w:val="Table Grid"/>
+    <w:basedOn w:val="a1"/>
+    <w:uiPriority w:val="59"/>
+    <w:rsid w:val="00185D8E"/>
+    <w:pPr>
+      <w:widowControl w:val="0"/>
+      <w:wordWrap w:val="0"/>
+      <w:autoSpaceDE w:val="0"/>
+      <w:autoSpaceDN w:val="0"/>
+      <w:spacing w:after="0" w:line="240" w:lineRule="auto"/>
+    </w:pPr>
+    <w:rPr>
+      <w:rFonts w:asciiTheme="minorEastAsia" w:cs="바탕"/>
+    </w:rPr>
+    <w:tblPr>
+      <w:tblBorders>
+        <w:top w:val="single" w:sz="4" w:space="0" w:color="auto"/>
+        <w:left w:val="single" w:sz="4" w:space="0" w:color="auto"/>
+        <w:bottom w:val="single" w:sz="4" w:space="0" w:color="auto"/>
+        <w:right w:val="single" w:sz="4" w:space="0" w:color="auto"/>
+        <w:insideH w:val="single" w:sz="4" w:space="0" w:color="auto"/>
+        <w:insideV w:val="single" w:sz="4" w:space="0" w:color="auto"/>
+      </w:tblBorders>
+    </w:tblPr>
+  </w:style>
 </w:styles>
 </file>
 
@@ -1971,7 +2370,7 @@
 </file>
 
 <file path=customXml/itemProps1.xml><?xml version="1.0" encoding="utf-8"?>
-<ds:datastoreItem xmlns:ds="http://schemas.openxmlformats.org/officeDocument/2006/customXml" ds:itemID="{E1B7C487-C0D0-4062-892D-A479E6B2CE44}">
+<ds:datastoreItem xmlns:ds="http://schemas.openxmlformats.org/officeDocument/2006/customXml" ds:itemID="{9BDC91ED-4E38-43EA-97CA-1FD26871D3DB}">
   <ds:schemaRefs>
     <ds:schemaRef ds:uri="http://schemas.openxmlformats.org/officeDocument/2006/bibliography"/>
   </ds:schemaRefs>

--- a/기획서.docx
+++ b/기획서.docx
@@ -98,36 +98,35 @@
       <w:pPr>
         <w:jc w:val="center"/>
         <w:rPr>
+          <w:rFonts w:hint="eastAsia"/>
           <w:sz w:val="56"/>
           <w:szCs w:val="100"/>
         </w:rPr>
       </w:pPr>
+      <w:proofErr w:type="spellStart"/>
       <w:r>
         <w:rPr>
           <w:rFonts w:hint="eastAsia"/>
           <w:sz w:val="56"/>
           <w:szCs w:val="100"/>
         </w:rPr>
-        <w:t>기획서</w:t>
-      </w:r>
-      <w:bookmarkStart w:id="0" w:name="_GoBack"/>
-      <w:bookmarkEnd w:id="0"/>
-    </w:p>
-    <w:p>
-      <w:pPr>
-        <w:jc w:val="center"/>
+        <w:t>어수혁</w:t>
+      </w:r>
+      <w:proofErr w:type="spellEnd"/>
+      <w:r>
         <w:rPr>
           <w:sz w:val="56"/>
           <w:szCs w:val="100"/>
         </w:rPr>
-      </w:pPr>
+        <w:t xml:space="preserve"> </w:t>
+      </w:r>
       <w:r>
         <w:rPr>
           <w:rFonts w:hint="eastAsia"/>
           <w:sz w:val="56"/>
           <w:szCs w:val="100"/>
         </w:rPr>
-        <w:t>작성자. 임해인</w:t>
+        <w:t>임해인</w:t>
       </w:r>
     </w:p>
     <w:p>
@@ -183,6 +182,24 @@
           <w:szCs w:val="100"/>
         </w:rPr>
         <w:t>.</w:t>
+      </w:r>
+    </w:p>
+    <w:p>
+      <w:pPr>
+        <w:widowControl/>
+        <w:wordWrap/>
+        <w:autoSpaceDE/>
+        <w:autoSpaceDN/>
+        <w:spacing w:after="160" w:line="259" w:lineRule="auto"/>
+        <w:rPr>
+          <w:lang w:val="ko-KR"/>
+        </w:rPr>
+      </w:pPr>
+      <w:r>
+        <w:rPr>
+          <w:lang w:val="ko-KR"/>
+        </w:rPr>
+        <w:br w:type="page"/>
       </w:r>
     </w:p>
     <w:sdt>
@@ -239,7 +256,7 @@
           <w:r>
             <w:fldChar w:fldCharType="separate"/>
           </w:r>
-          <w:hyperlink w:anchor="_Toc513451436" w:history="1">
+          <w:hyperlink w:anchor="_Toc513466353" w:history="1">
             <w:r>
               <w:rPr>
                 <w:rStyle w:val="a5"/>
@@ -266,7 +283,7 @@
                 <w:noProof/>
                 <w:webHidden/>
               </w:rPr>
-              <w:instrText xml:space="preserve"> PAGEREF _Toc513451436 \h </w:instrText>
+              <w:instrText xml:space="preserve"> PAGEREF _Toc513466353 \h </w:instrText>
             </w:r>
             <w:r>
               <w:rPr>
@@ -308,7 +325,7 @@
               <w:noProof/>
             </w:rPr>
           </w:pPr>
-          <w:hyperlink w:anchor="_Toc513451437" w:history="1">
+          <w:hyperlink w:anchor="_Toc513466354" w:history="1">
             <w:r>
               <w:rPr>
                 <w:rStyle w:val="a5"/>
@@ -335,7 +352,7 @@
                 <w:noProof/>
                 <w:webHidden/>
               </w:rPr>
-              <w:instrText xml:space="preserve"> PAGEREF _Toc513451437 \h </w:instrText>
+              <w:instrText xml:space="preserve"> PAGEREF _Toc513466354 \h </w:instrText>
             </w:r>
             <w:r>
               <w:rPr>
@@ -377,7 +394,7 @@
               <w:noProof/>
             </w:rPr>
           </w:pPr>
-          <w:hyperlink w:anchor="_Toc513451438" w:history="1">
+          <w:hyperlink w:anchor="_Toc513466355" w:history="1">
             <w:r>
               <w:rPr>
                 <w:rStyle w:val="a5"/>
@@ -404,7 +421,7 @@
                 <w:noProof/>
                 <w:webHidden/>
               </w:rPr>
-              <w:instrText xml:space="preserve"> PAGEREF _Toc513451438 \h </w:instrText>
+              <w:instrText xml:space="preserve"> PAGEREF _Toc513466355 \h </w:instrText>
             </w:r>
             <w:r>
               <w:rPr>
@@ -445,7 +462,7 @@
               <w:noProof/>
             </w:rPr>
           </w:pPr>
-          <w:hyperlink w:anchor="_Toc513451439" w:history="1">
+          <w:hyperlink w:anchor="_Toc513466356" w:history="1">
             <w:r>
               <w:rPr>
                 <w:rStyle w:val="a5"/>
@@ -472,7 +489,7 @@
                 <w:noProof/>
                 <w:webHidden/>
               </w:rPr>
-              <w:instrText xml:space="preserve"> PAGEREF _Toc513451439 \h </w:instrText>
+              <w:instrText xml:space="preserve"> PAGEREF _Toc513466356 \h </w:instrText>
             </w:r>
             <w:r>
               <w:rPr>
@@ -514,7 +531,7 @@
               <w:noProof/>
             </w:rPr>
           </w:pPr>
-          <w:hyperlink w:anchor="_Toc513451440" w:history="1">
+          <w:hyperlink w:anchor="_Toc513466357" w:history="1">
             <w:r>
               <w:rPr>
                 <w:rStyle w:val="a5"/>
@@ -541,7 +558,7 @@
                 <w:noProof/>
                 <w:webHidden/>
               </w:rPr>
-              <w:instrText xml:space="preserve"> PAGEREF _Toc513451440 \h </w:instrText>
+              <w:instrText xml:space="preserve"> PAGEREF _Toc513466357 \h </w:instrText>
             </w:r>
             <w:r>
               <w:rPr>
@@ -562,6 +579,210 @@
                 <w:webHidden/>
               </w:rPr>
               <w:t>4</w:t>
+            </w:r>
+            <w:r>
+              <w:rPr>
+                <w:noProof/>
+                <w:webHidden/>
+              </w:rPr>
+              <w:fldChar w:fldCharType="end"/>
+            </w:r>
+          </w:hyperlink>
+        </w:p>
+        <w:p>
+          <w:pPr>
+            <w:pStyle w:val="10"/>
+            <w:tabs>
+              <w:tab w:val="right" w:leader="dot" w:pos="9016"/>
+            </w:tabs>
+            <w:rPr>
+              <w:noProof/>
+            </w:rPr>
+          </w:pPr>
+          <w:hyperlink w:anchor="_Toc513466358" w:history="1">
+            <w:r>
+              <w:rPr>
+                <w:rStyle w:val="a5"/>
+                <w:noProof/>
+              </w:rPr>
+              <w:t>Chapter 00. 구현 내용</w:t>
+            </w:r>
+            <w:r>
+              <w:rPr>
+                <w:noProof/>
+                <w:webHidden/>
+              </w:rPr>
+              <w:tab/>
+            </w:r>
+            <w:r>
+              <w:rPr>
+                <w:noProof/>
+                <w:webHidden/>
+              </w:rPr>
+              <w:fldChar w:fldCharType="begin"/>
+            </w:r>
+            <w:r>
+              <w:rPr>
+                <w:noProof/>
+                <w:webHidden/>
+              </w:rPr>
+              <w:instrText xml:space="preserve"> PAGEREF _Toc513466358 \h </w:instrText>
+            </w:r>
+            <w:r>
+              <w:rPr>
+                <w:noProof/>
+                <w:webHidden/>
+              </w:rPr>
+            </w:r>
+            <w:r>
+              <w:rPr>
+                <w:noProof/>
+                <w:webHidden/>
+              </w:rPr>
+              <w:fldChar w:fldCharType="separate"/>
+            </w:r>
+            <w:r>
+              <w:rPr>
+                <w:noProof/>
+                <w:webHidden/>
+              </w:rPr>
+              <w:t>5</w:t>
+            </w:r>
+            <w:r>
+              <w:rPr>
+                <w:noProof/>
+                <w:webHidden/>
+              </w:rPr>
+              <w:fldChar w:fldCharType="end"/>
+            </w:r>
+          </w:hyperlink>
+        </w:p>
+        <w:p>
+          <w:pPr>
+            <w:pStyle w:val="10"/>
+            <w:tabs>
+              <w:tab w:val="right" w:leader="dot" w:pos="9016"/>
+            </w:tabs>
+            <w:rPr>
+              <w:noProof/>
+            </w:rPr>
+          </w:pPr>
+          <w:hyperlink w:anchor="_Toc513466359" w:history="1">
+            <w:r>
+              <w:rPr>
+                <w:rStyle w:val="a5"/>
+                <w:noProof/>
+              </w:rPr>
+              <w:t>Chapter 00. 개발 마일스톤(일정)</w:t>
+            </w:r>
+            <w:r>
+              <w:rPr>
+                <w:noProof/>
+                <w:webHidden/>
+              </w:rPr>
+              <w:tab/>
+            </w:r>
+            <w:r>
+              <w:rPr>
+                <w:noProof/>
+                <w:webHidden/>
+              </w:rPr>
+              <w:fldChar w:fldCharType="begin"/>
+            </w:r>
+            <w:r>
+              <w:rPr>
+                <w:noProof/>
+                <w:webHidden/>
+              </w:rPr>
+              <w:instrText xml:space="preserve"> PAGEREF _Toc513466359 \h </w:instrText>
+            </w:r>
+            <w:r>
+              <w:rPr>
+                <w:noProof/>
+                <w:webHidden/>
+              </w:rPr>
+            </w:r>
+            <w:r>
+              <w:rPr>
+                <w:noProof/>
+                <w:webHidden/>
+              </w:rPr>
+              <w:fldChar w:fldCharType="separate"/>
+            </w:r>
+            <w:r>
+              <w:rPr>
+                <w:noProof/>
+                <w:webHidden/>
+              </w:rPr>
+              <w:t>6</w:t>
+            </w:r>
+            <w:r>
+              <w:rPr>
+                <w:noProof/>
+                <w:webHidden/>
+              </w:rPr>
+              <w:fldChar w:fldCharType="end"/>
+            </w:r>
+          </w:hyperlink>
+        </w:p>
+        <w:p>
+          <w:pPr>
+            <w:pStyle w:val="10"/>
+            <w:tabs>
+              <w:tab w:val="right" w:leader="dot" w:pos="9016"/>
+            </w:tabs>
+            <w:rPr>
+              <w:noProof/>
+            </w:rPr>
+          </w:pPr>
+          <w:hyperlink w:anchor="_Toc513466360" w:history="1">
+            <w:r>
+              <w:rPr>
+                <w:rStyle w:val="a5"/>
+                <w:noProof/>
+              </w:rPr>
+              <w:t>Chapter 00. 역할 분담</w:t>
+            </w:r>
+            <w:r>
+              <w:rPr>
+                <w:noProof/>
+                <w:webHidden/>
+              </w:rPr>
+              <w:tab/>
+            </w:r>
+            <w:r>
+              <w:rPr>
+                <w:noProof/>
+                <w:webHidden/>
+              </w:rPr>
+              <w:fldChar w:fldCharType="begin"/>
+            </w:r>
+            <w:r>
+              <w:rPr>
+                <w:noProof/>
+                <w:webHidden/>
+              </w:rPr>
+              <w:instrText xml:space="preserve"> PAGEREF _Toc513466360 \h </w:instrText>
+            </w:r>
+            <w:r>
+              <w:rPr>
+                <w:noProof/>
+                <w:webHidden/>
+              </w:rPr>
+            </w:r>
+            <w:r>
+              <w:rPr>
+                <w:noProof/>
+                <w:webHidden/>
+              </w:rPr>
+              <w:fldChar w:fldCharType="separate"/>
+            </w:r>
+            <w:r>
+              <w:rPr>
+                <w:noProof/>
+                <w:webHidden/>
+              </w:rPr>
+              <w:t>7</w:t>
             </w:r>
             <w:r>
               <w:rPr>
@@ -609,8 +830,8 @@
       <w:pPr>
         <w:pStyle w:val="1"/>
       </w:pPr>
-      <w:bookmarkStart w:id="1" w:name="_Toc501399147"/>
-      <w:bookmarkStart w:id="2" w:name="_Toc513451436"/>
+      <w:bookmarkStart w:id="0" w:name="_Toc501399147"/>
+      <w:bookmarkStart w:id="1" w:name="_Toc513466353"/>
       <w:r>
         <w:rPr>
           <w:rFonts w:hint="eastAsia"/>
@@ -642,23 +863,23 @@
         </w:rPr>
         <w:t>요약 문서</w:t>
       </w:r>
+      <w:bookmarkEnd w:id="0"/>
       <w:bookmarkEnd w:id="1"/>
+    </w:p>
+    <w:p>
+      <w:pPr>
+        <w:pStyle w:val="2"/>
+      </w:pPr>
+      <w:bookmarkStart w:id="2" w:name="_Toc501399148"/>
+      <w:bookmarkStart w:id="3" w:name="_Toc513466354"/>
+      <w:r>
+        <w:rPr>
+          <w:rFonts w:hint="eastAsia"/>
+        </w:rPr>
+        <w:t>기획 컨셉</w:t>
+      </w:r>
       <w:bookmarkEnd w:id="2"/>
-    </w:p>
-    <w:p>
-      <w:pPr>
-        <w:pStyle w:val="2"/>
-      </w:pPr>
-      <w:bookmarkStart w:id="3" w:name="_Toc501399148"/>
-      <w:bookmarkStart w:id="4" w:name="_Toc513451437"/>
-      <w:r>
-        <w:rPr>
-          <w:rFonts w:hint="eastAsia"/>
-        </w:rPr>
-        <w:t>기획 컨셉</w:t>
-      </w:r>
       <w:bookmarkEnd w:id="3"/>
-      <w:bookmarkEnd w:id="4"/>
     </w:p>
     <w:tbl>
       <w:tblPr>
@@ -793,8 +1014,8 @@
       <w:pPr>
         <w:pStyle w:val="2"/>
       </w:pPr>
-      <w:bookmarkStart w:id="5" w:name="_Toc501399149"/>
-      <w:bookmarkStart w:id="6" w:name="_Toc513451438"/>
+      <w:bookmarkStart w:id="4" w:name="_Toc501399149"/>
+      <w:bookmarkStart w:id="5" w:name="_Toc513466355"/>
       <w:r>
         <w:t>프로젝트</w:t>
       </w:r>
@@ -810,8 +1031,8 @@
         </w:rPr>
         <w:t xml:space="preserve"> 요약</w:t>
       </w:r>
+      <w:bookmarkEnd w:id="4"/>
       <w:bookmarkEnd w:id="5"/>
-      <w:bookmarkEnd w:id="6"/>
     </w:p>
     <w:p/>
     <w:p>
@@ -915,7 +1136,15 @@
         <w:rPr>
           <w:rFonts w:hint="eastAsia"/>
         </w:rPr>
-        <w:t xml:space="preserve">기본 공격과 다양한 아이템을 사용하여 승리아이템을 지정된 시간에 소유하면 승리하는 </w:t>
+        <w:t xml:space="preserve">기본 공격과 다양한 아이템을 사용하여 승리아이템을 지정된 시간에 소유하면 </w:t>
+      </w:r>
+      <w:bookmarkStart w:id="6" w:name="_GoBack"/>
+      <w:bookmarkEnd w:id="6"/>
+      <w:r>
+        <w:rPr>
+          <w:rFonts w:hint="eastAsia"/>
+        </w:rPr>
+        <w:t xml:space="preserve">승리하는 </w:t>
       </w:r>
       <w:r>
         <w:t>2</w:t>
@@ -925,6 +1154,48 @@
           <w:rFonts w:hint="eastAsia"/>
         </w:rPr>
         <w:t>인용 아케이드 게임</w:t>
+      </w:r>
+    </w:p>
+    <w:p>
+      <w:pPr>
+        <w:widowControl/>
+        <w:tabs>
+          <w:tab w:val="left" w:pos="6885"/>
+        </w:tabs>
+        <w:wordWrap/>
+        <w:autoSpaceDE/>
+        <w:autoSpaceDN/>
+        <w:spacing w:after="160"/>
+      </w:pPr>
+      <w:proofErr w:type="gramStart"/>
+      <w:r>
+        <w:rPr>
+          <w:rFonts w:hint="eastAsia"/>
+          <w:b/>
+        </w:rPr>
+        <w:t>장르</w:t>
+      </w:r>
+      <w:r>
+        <w:rPr>
+          <w:rFonts w:hint="eastAsia"/>
+        </w:rPr>
+        <w:t xml:space="preserve"> </w:t>
+      </w:r>
+      <w:r>
+        <w:t>:</w:t>
+      </w:r>
+      <w:proofErr w:type="gramEnd"/>
+      <w:r>
+        <w:t xml:space="preserve"> </w:t>
+      </w:r>
+      <w:r>
+        <w:rPr>
+          <w:rFonts w:hint="eastAsia"/>
+        </w:rPr>
+        <w:t xml:space="preserve">아케이드 </w:t>
+      </w:r>
+      <w:r>
+        <w:tab/>
       </w:r>
     </w:p>
     <w:p>
@@ -935,33 +1206,28 @@
         <w:autoSpaceDN/>
         <w:spacing w:after="160"/>
       </w:pPr>
+      <w:r>
+        <w:rPr>
+          <w:rFonts w:hint="eastAsia"/>
+          <w:b/>
+        </w:rPr>
+        <w:t xml:space="preserve">게임 플레이 위주의 게임 스토리 </w:t>
+      </w:r>
       <w:proofErr w:type="gramStart"/>
       <w:r>
         <w:rPr>
           <w:rFonts w:hint="eastAsia"/>
           <w:b/>
         </w:rPr>
-        <w:t>장르</w:t>
-      </w:r>
-      <w:r>
-        <w:rPr>
-          <w:rFonts w:hint="eastAsia"/>
-        </w:rPr>
-        <w:t xml:space="preserve"> </w:t>
-      </w:r>
-      <w:r>
-        <w:t>:</w:t>
+        <w:t>요약</w:t>
+      </w:r>
+      <w:r>
+        <w:rPr>
+          <w:rFonts w:hint="eastAsia"/>
+        </w:rPr>
+        <w:t xml:space="preserve"> :</w:t>
       </w:r>
       <w:proofErr w:type="gramEnd"/>
-      <w:r>
-        <w:t xml:space="preserve"> </w:t>
-      </w:r>
-      <w:r>
-        <w:rPr>
-          <w:rFonts w:hint="eastAsia"/>
-        </w:rPr>
-        <w:t xml:space="preserve">아케이드 </w:t>
-      </w:r>
     </w:p>
     <w:p>
       <w:pPr>
@@ -971,28 +1237,6 @@
         <w:autoSpaceDN/>
         <w:spacing w:after="160"/>
       </w:pPr>
-      <w:r>
-        <w:rPr>
-          <w:rFonts w:hint="eastAsia"/>
-          <w:b/>
-        </w:rPr>
-        <w:t xml:space="preserve">게임 플레이 위주의 게임 스토리 </w:t>
-      </w:r>
-      <w:proofErr w:type="gramStart"/>
-      <w:r>
-        <w:rPr>
-          <w:rFonts w:hint="eastAsia"/>
-          <w:b/>
-        </w:rPr>
-        <w:t>요약</w:t>
-      </w:r>
-      <w:r>
-        <w:rPr>
-          <w:rFonts w:hint="eastAsia"/>
-        </w:rPr>
-        <w:t xml:space="preserve"> :</w:t>
-      </w:r>
-      <w:proofErr w:type="gramEnd"/>
     </w:p>
     <w:p>
       <w:pPr>
@@ -1002,6 +1246,19 @@
         <w:autoSpaceDN/>
         <w:spacing w:after="160"/>
       </w:pPr>
+      <w:r>
+        <w:rPr>
+          <w:rFonts w:hint="eastAsia"/>
+          <w:b/>
+        </w:rPr>
+        <w:t>특별한 게임 플레이 모드</w:t>
+      </w:r>
+      <w:r>
+        <w:rPr>
+          <w:rFonts w:hint="eastAsia"/>
+        </w:rPr>
+        <w:t>:</w:t>
+      </w:r>
     </w:p>
     <w:p>
       <w:pPr>
@@ -1014,28 +1271,6 @@
       <w:r>
         <w:rPr>
           <w:rFonts w:hint="eastAsia"/>
-          <w:b/>
-        </w:rPr>
-        <w:t>특별한 게임 플레이 모드</w:t>
-      </w:r>
-      <w:r>
-        <w:rPr>
-          <w:rFonts w:hint="eastAsia"/>
-        </w:rPr>
-        <w:t>:</w:t>
-      </w:r>
-    </w:p>
-    <w:p>
-      <w:pPr>
-        <w:widowControl/>
-        <w:wordWrap/>
-        <w:autoSpaceDE/>
-        <w:autoSpaceDN/>
-        <w:spacing w:after="160"/>
-      </w:pPr>
-      <w:r>
-        <w:rPr>
-          <w:rFonts w:hint="eastAsia"/>
         </w:rPr>
         <w:t xml:space="preserve">2명의 플레이어가 한 컴퓨터에서 즐기는 </w:t>
       </w:r>
@@ -1153,22 +1388,48 @@
         <w:autoSpaceDE/>
         <w:autoSpaceDN/>
         <w:spacing w:after="160" w:line="259" w:lineRule="auto"/>
+        <w:rPr>
+          <w:rFonts w:hint="eastAsia"/>
+        </w:rPr>
       </w:pPr>
       <w:r>
         <w:br w:type="page"/>
       </w:r>
+      <w:bookmarkStart w:id="7" w:name="_Toc501399153"/>
+      <w:bookmarkStart w:id="8" w:name="_Toc513466356"/>
+    </w:p>
+    <w:p/>
+    <w:p/>
+    <w:p/>
+    <w:p/>
+    <w:p>
+      <w:pPr>
+        <w:rPr>
+          <w:rFonts w:hint="eastAsia"/>
+        </w:rPr>
+      </w:pPr>
+    </w:p>
+    <w:p/>
+    <w:p/>
+    <w:p/>
+    <w:p/>
+    <w:p/>
+    <w:p/>
+    <w:p>
+      <w:pPr>
+        <w:rPr>
+          <w:rFonts w:hint="eastAsia"/>
+        </w:rPr>
+      </w:pPr>
     </w:p>
     <w:p>
       <w:pPr>
         <w:pStyle w:val="1"/>
       </w:pPr>
-      <w:bookmarkStart w:id="7" w:name="_Toc501399153"/>
-      <w:bookmarkStart w:id="8" w:name="_Toc513451439"/>
-      <w:r>
-        <w:rPr>
-          <w:rFonts w:hint="eastAsia"/>
-        </w:rPr>
-        <w:lastRenderedPageBreak/>
+      <w:r>
+        <w:rPr>
+          <w:rFonts w:hint="eastAsia"/>
+        </w:rPr>
         <w:t>C</w:t>
       </w:r>
       <w:r>
@@ -1197,18 +1458,12 @@
         <w:pStyle w:val="2"/>
       </w:pPr>
       <w:bookmarkStart w:id="9" w:name="_Toc501399154"/>
-      <w:bookmarkStart w:id="10" w:name="_Toc513451440"/>
-      <w:r>
-        <w:rPr>
-          <w:rFonts w:hint="eastAsia"/>
-        </w:rPr>
-        <w:t xml:space="preserve">챕터 </w:t>
-      </w:r>
-      <w:r>
-        <w:rPr>
-          <w:rFonts w:hint="eastAsia"/>
-        </w:rPr>
-        <w:t>목적</w:t>
+      <w:bookmarkStart w:id="10" w:name="_Toc513466357"/>
+      <w:r>
+        <w:rPr>
+          <w:rFonts w:hint="eastAsia"/>
+        </w:rPr>
+        <w:t>챕터 목적</w:t>
       </w:r>
       <w:bookmarkEnd w:id="9"/>
       <w:bookmarkEnd w:id="10"/>
@@ -1394,9 +1649,227 @@
         <w:spacing w:line="360" w:lineRule="auto"/>
       </w:pPr>
     </w:p>
+    <w:p>
+      <w:pPr>
+        <w:widowControl/>
+        <w:wordWrap/>
+        <w:autoSpaceDE/>
+        <w:autoSpaceDN/>
+        <w:spacing w:after="160" w:line="259" w:lineRule="auto"/>
+      </w:pPr>
+      <w:r>
+        <w:br w:type="page"/>
+      </w:r>
+    </w:p>
+    <w:p>
+      <w:pPr>
+        <w:spacing w:line="360" w:lineRule="auto"/>
+        <w:rPr>
+          <w:rFonts w:hint="eastAsia"/>
+        </w:rPr>
+      </w:pPr>
+    </w:p>
+    <w:p>
+      <w:pPr>
+        <w:widowControl/>
+        <w:wordWrap/>
+        <w:autoSpaceDE/>
+        <w:autoSpaceDN/>
+        <w:spacing w:after="160" w:line="259" w:lineRule="auto"/>
+        <w:rPr>
+          <w:rFonts w:asciiTheme="majorHAnsi" w:eastAsiaTheme="majorEastAsia" w:hAnsiTheme="majorHAnsi" w:cstheme="majorBidi"/>
+          <w:b/>
+          <w:sz w:val="40"/>
+          <w:szCs w:val="28"/>
+        </w:rPr>
+      </w:pPr>
+      <w:r>
+        <w:br w:type="page"/>
+      </w:r>
+    </w:p>
+    <w:p>
+      <w:pPr>
+        <w:pStyle w:val="1"/>
+      </w:pPr>
+      <w:bookmarkStart w:id="11" w:name="_Toc513466358"/>
+      <w:r>
+        <w:rPr>
+          <w:rFonts w:hint="eastAsia"/>
+        </w:rPr>
+        <w:lastRenderedPageBreak/>
+        <w:t>C</w:t>
+      </w:r>
+      <w:r>
+        <w:t>hapter</w:t>
+      </w:r>
+      <w:r>
+        <w:t xml:space="preserve"> </w:t>
+      </w:r>
+      <w:r>
+        <w:t>00</w:t>
+      </w:r>
+      <w:r>
+        <w:t>.</w:t>
+      </w:r>
+      <w:r>
+        <w:rPr>
+          <w:rFonts w:hint="eastAsia"/>
+        </w:rPr>
+        <w:t xml:space="preserve"> </w:t>
+      </w:r>
+      <w:r>
+        <w:rPr>
+          <w:rFonts w:hint="eastAsia"/>
+        </w:rPr>
+        <w:t>구현 내용</w:t>
+      </w:r>
+      <w:bookmarkEnd w:id="11"/>
+    </w:p>
+    <w:p>
+      <w:pPr>
+        <w:widowControl/>
+        <w:wordWrap/>
+        <w:autoSpaceDE/>
+        <w:autoSpaceDN/>
+        <w:spacing w:after="160" w:line="259" w:lineRule="auto"/>
+        <w:rPr>
+          <w:rFonts w:asciiTheme="majorHAnsi" w:eastAsiaTheme="majorEastAsia" w:hAnsiTheme="majorHAnsi" w:cstheme="majorBidi"/>
+          <w:b/>
+          <w:sz w:val="40"/>
+          <w:szCs w:val="28"/>
+        </w:rPr>
+      </w:pPr>
+      <w:r>
+        <w:br w:type="page"/>
+      </w:r>
+    </w:p>
+    <w:p>
+      <w:pPr>
+        <w:pStyle w:val="1"/>
+        <w:rPr>
+          <w:rFonts w:hint="eastAsia"/>
+        </w:rPr>
+      </w:pPr>
+      <w:bookmarkStart w:id="12" w:name="_Toc513466359"/>
+      <w:r>
+        <w:rPr>
+          <w:rFonts w:hint="eastAsia"/>
+        </w:rPr>
+        <w:lastRenderedPageBreak/>
+        <w:t>C</w:t>
+      </w:r>
+      <w:r>
+        <w:t>hapter</w:t>
+      </w:r>
+      <w:r>
+        <w:t xml:space="preserve"> </w:t>
+      </w:r>
+      <w:r>
+        <w:t>00</w:t>
+      </w:r>
+      <w:r>
+        <w:t>.</w:t>
+      </w:r>
+      <w:r>
+        <w:rPr>
+          <w:rFonts w:hint="eastAsia"/>
+        </w:rPr>
+        <w:t xml:space="preserve"> </w:t>
+      </w:r>
+      <w:r>
+        <w:rPr>
+          <w:rFonts w:hint="eastAsia"/>
+        </w:rPr>
+        <w:t>개발 마일스톤</w:t>
+      </w:r>
+      <w:r>
+        <w:rPr>
+          <w:rFonts w:hint="eastAsia"/>
+        </w:rPr>
+        <w:t>(일정)</w:t>
+      </w:r>
+      <w:bookmarkEnd w:id="12"/>
+    </w:p>
+    <w:p>
+      <w:pPr>
+        <w:widowControl/>
+        <w:wordWrap/>
+        <w:autoSpaceDE/>
+        <w:autoSpaceDN/>
+        <w:spacing w:after="160" w:line="259" w:lineRule="auto"/>
+        <w:rPr>
+          <w:rFonts w:asciiTheme="majorHAnsi" w:eastAsiaTheme="majorEastAsia" w:hAnsiTheme="majorHAnsi" w:cstheme="majorBidi"/>
+          <w:b/>
+          <w:sz w:val="40"/>
+          <w:szCs w:val="28"/>
+        </w:rPr>
+      </w:pPr>
+      <w:r>
+        <w:br w:type="page"/>
+      </w:r>
+    </w:p>
+    <w:p>
+      <w:pPr>
+        <w:pStyle w:val="1"/>
+      </w:pPr>
+      <w:bookmarkStart w:id="13" w:name="_Toc513466360"/>
+      <w:r>
+        <w:rPr>
+          <w:rFonts w:hint="eastAsia"/>
+        </w:rPr>
+        <w:lastRenderedPageBreak/>
+        <w:t>C</w:t>
+      </w:r>
+      <w:r>
+        <w:t>hapter</w:t>
+      </w:r>
+      <w:r>
+        <w:t xml:space="preserve"> </w:t>
+      </w:r>
+      <w:r>
+        <w:t>00</w:t>
+      </w:r>
+      <w:r>
+        <w:t>.</w:t>
+      </w:r>
+      <w:r>
+        <w:rPr>
+          <w:rFonts w:hint="eastAsia"/>
+        </w:rPr>
+        <w:t xml:space="preserve"> </w:t>
+      </w:r>
+      <w:r>
+        <w:rPr>
+          <w:rFonts w:hint="eastAsia"/>
+        </w:rPr>
+        <w:t>역할 분담</w:t>
+      </w:r>
+      <w:bookmarkEnd w:id="13"/>
+    </w:p>
+    <w:p>
+      <w:pPr>
+        <w:rPr>
+          <w:rFonts w:hint="eastAsia"/>
+        </w:rPr>
+      </w:pPr>
+    </w:p>
+    <w:p>
+      <w:pPr>
+        <w:spacing w:line="360" w:lineRule="auto"/>
+        <w:rPr>
+          <w:rFonts w:hint="eastAsia"/>
+        </w:rPr>
+      </w:pPr>
+    </w:p>
     <w:sectPr>
       <w:pgSz w:w="11906" w:h="16838"/>
       <w:pgMar w:top="1701" w:right="1440" w:bottom="1440" w:left="1440" w:header="851" w:footer="992" w:gutter="0"/>
+      <w:pgBorders w:display="notFirstPage" w:offsetFrom="page">
+        <w:top w:val="single" w:sz="8" w:space="24" w:color="000000" w:themeColor="text1"/>
+        <w:left w:val="single" w:sz="8" w:space="24" w:color="000000" w:themeColor="text1"/>
+        <w:bottom w:val="single" w:sz="8" w:space="24" w:color="000000" w:themeColor="text1"/>
+        <w:right w:val="single" w:sz="8" w:space="24" w:color="000000" w:themeColor="text1"/>
+      </w:pgBorders>
       <w:cols w:space="425"/>
       <w:docGrid w:linePitch="360"/>
     </w:sectPr>
@@ -2370,7 +2843,7 @@
 </file>
 
 <file path=customXml/itemProps1.xml><?xml version="1.0" encoding="utf-8"?>
-<ds:datastoreItem xmlns:ds="http://schemas.openxmlformats.org/officeDocument/2006/customXml" ds:itemID="{9BDC91ED-4E38-43EA-97CA-1FD26871D3DB}">
+<ds:datastoreItem xmlns:ds="http://schemas.openxmlformats.org/officeDocument/2006/customXml" ds:itemID="{D39181A8-5AA5-402E-983A-F56A776A4F9A}">
   <ds:schemaRefs>
     <ds:schemaRef ds:uri="http://schemas.openxmlformats.org/officeDocument/2006/bibliography"/>
   </ds:schemaRefs>

--- a/기획서.docx
+++ b/기획서.docx
@@ -81,13 +81,14 @@
       <w:pPr>
         <w:jc w:val="center"/>
         <w:rPr>
+          <w:rFonts w:ascii="스플래2K" w:eastAsia="스플래2K" w:hint="eastAsia"/>
           <w:sz w:val="100"/>
           <w:szCs w:val="100"/>
         </w:rPr>
       </w:pPr>
       <w:r>
         <w:rPr>
-          <w:rFonts w:hint="eastAsia"/>
+          <w:rFonts w:ascii="스플래2K" w:eastAsia="스플래2K" w:hint="eastAsia"/>
           <w:sz w:val="100"/>
           <w:szCs w:val="100"/>
         </w:rPr>
@@ -98,7 +99,6 @@
       <w:pPr>
         <w:jc w:val="center"/>
         <w:rPr>
-          <w:rFonts w:hint="eastAsia"/>
           <w:sz w:val="56"/>
           <w:szCs w:val="100"/>
         </w:rPr>
@@ -115,91 +115,112 @@
       <w:proofErr w:type="spellEnd"/>
       <w:r>
         <w:rPr>
+          <w:rFonts w:hint="eastAsia"/>
           <w:sz w:val="56"/>
           <w:szCs w:val="100"/>
         </w:rPr>
-        <w:t xml:space="preserve"> </w:t>
-      </w:r>
-      <w:r>
-        <w:rPr>
-          <w:rFonts w:hint="eastAsia"/>
+        <w:t xml:space="preserve"> 2</w:t>
+      </w:r>
+      <w:r>
+        <w:rPr>
           <w:sz w:val="56"/>
           <w:szCs w:val="100"/>
         </w:rPr>
-        <w:t>임해인</w:t>
-      </w:r>
-    </w:p>
-    <w:p>
-      <w:pPr>
-        <w:jc w:val="center"/>
-      </w:pPr>
-      <w:r>
-        <w:rPr>
-          <w:rFonts w:hint="eastAsia"/>
+        <w:t>0171800</w:t>
+      </w:r>
+      <w:r>
+        <w:rPr>
           <w:sz w:val="56"/>
           <w:szCs w:val="100"/>
         </w:rPr>
-        <w:t>201</w:t>
-      </w:r>
-      <w:r>
+        <w:t>21</w:t>
+      </w:r>
+    </w:p>
+    <w:p>
+      <w:pPr>
+        <w:jc w:val="center"/>
         <w:rPr>
           <w:sz w:val="56"/>
           <w:szCs w:val="100"/>
         </w:rPr>
-        <w:t>8. 0</w:t>
-      </w:r>
-      <w:r>
-        <w:rPr>
+      </w:pPr>
+      <w:r>
+        <w:rPr>
+          <w:rFonts w:hint="eastAsia"/>
           <w:sz w:val="56"/>
           <w:szCs w:val="100"/>
         </w:rPr>
-        <w:t>5</w:t>
-      </w:r>
-      <w:r>
-        <w:rPr>
+        <w:t>임해인</w:t>
+      </w:r>
+      <w:r>
+        <w:rPr>
+          <w:rFonts w:hint="eastAsia"/>
           <w:sz w:val="56"/>
           <w:szCs w:val="100"/>
         </w:rPr>
-        <w:t xml:space="preserve">. </w:t>
+        <w:t xml:space="preserve"> </w:t>
       </w:r>
       <w:r>
         <w:rPr>
           <w:sz w:val="56"/>
           <w:szCs w:val="100"/>
         </w:rPr>
-        <w:t>0</w:t>
-      </w:r>
-      <w:r>
-        <w:rPr>
+        <w:t>2017184028</w:t>
+      </w:r>
+    </w:p>
+    <w:p>
+      <w:pPr>
+        <w:jc w:val="center"/>
+      </w:pPr>
+      <w:r>
+        <w:rPr>
+          <w:rFonts w:hint="eastAsia"/>
           <w:sz w:val="56"/>
           <w:szCs w:val="100"/>
         </w:rPr>
-        <w:t>3</w:t>
+        <w:t>201</w:t>
       </w:r>
       <w:r>
         <w:rPr>
           <w:sz w:val="56"/>
           <w:szCs w:val="100"/>
         </w:rPr>
+        <w:t>8. 0</w:t>
+      </w:r>
+      <w:r>
+        <w:rPr>
+          <w:sz w:val="56"/>
+          <w:szCs w:val="100"/>
+        </w:rPr>
+        <w:t>5</w:t>
+      </w:r>
+      <w:r>
+        <w:rPr>
+          <w:sz w:val="56"/>
+          <w:szCs w:val="100"/>
+        </w:rPr>
+        <w:t xml:space="preserve">. </w:t>
+      </w:r>
+      <w:r>
+        <w:rPr>
+          <w:sz w:val="56"/>
+          <w:szCs w:val="100"/>
+        </w:rPr>
+        <w:t>0</w:t>
+      </w:r>
+      <w:r>
+        <w:rPr>
+          <w:sz w:val="56"/>
+          <w:szCs w:val="100"/>
+        </w:rPr>
+        <w:t>3</w:t>
+      </w:r>
+      <w:r>
+        <w:rPr>
+          <w:sz w:val="56"/>
+          <w:szCs w:val="100"/>
+        </w:rPr>
         <w:t>.</w:t>
-      </w:r>
-    </w:p>
-    <w:p>
-      <w:pPr>
-        <w:widowControl/>
-        <w:wordWrap/>
-        <w:autoSpaceDE/>
-        <w:autoSpaceDN/>
-        <w:spacing w:after="160" w:line="259" w:lineRule="auto"/>
-        <w:rPr>
-          <w:lang w:val="ko-KR"/>
-        </w:rPr>
-      </w:pPr>
-      <w:r>
-        <w:rPr>
-          <w:lang w:val="ko-KR"/>
-        </w:rPr>
-        <w:br w:type="page"/>
       </w:r>
     </w:p>
     <w:sdt>
@@ -256,7 +277,7 @@
           <w:r>
             <w:fldChar w:fldCharType="separate"/>
           </w:r>
-          <w:hyperlink w:anchor="_Toc513466353" w:history="1">
+          <w:hyperlink w:anchor="_Toc513503791" w:history="1">
             <w:r>
               <w:rPr>
                 <w:rStyle w:val="a5"/>
@@ -283,7 +304,7 @@
                 <w:noProof/>
                 <w:webHidden/>
               </w:rPr>
-              <w:instrText xml:space="preserve"> PAGEREF _Toc513466353 \h </w:instrText>
+              <w:instrText xml:space="preserve"> PAGEREF _Toc513503791 \h </w:instrText>
             </w:r>
             <w:r>
               <w:rPr>
@@ -325,7 +346,7 @@
               <w:noProof/>
             </w:rPr>
           </w:pPr>
-          <w:hyperlink w:anchor="_Toc513466354" w:history="1">
+          <w:hyperlink w:anchor="_Toc513503792" w:history="1">
             <w:r>
               <w:rPr>
                 <w:rStyle w:val="a5"/>
@@ -352,7 +373,7 @@
                 <w:noProof/>
                 <w:webHidden/>
               </w:rPr>
-              <w:instrText xml:space="preserve"> PAGEREF _Toc513466354 \h </w:instrText>
+              <w:instrText xml:space="preserve"> PAGEREF _Toc513503792 \h </w:instrText>
             </w:r>
             <w:r>
               <w:rPr>
@@ -394,7 +415,7 @@
               <w:noProof/>
             </w:rPr>
           </w:pPr>
-          <w:hyperlink w:anchor="_Toc513466355" w:history="1">
+          <w:hyperlink w:anchor="_Toc513503793" w:history="1">
             <w:r>
               <w:rPr>
                 <w:rStyle w:val="a5"/>
@@ -421,7 +442,7 @@
                 <w:noProof/>
                 <w:webHidden/>
               </w:rPr>
-              <w:instrText xml:space="preserve"> PAGEREF _Toc513466355 \h </w:instrText>
+              <w:instrText xml:space="preserve"> PAGEREF _Toc513503793 \h </w:instrText>
             </w:r>
             <w:r>
               <w:rPr>
@@ -462,7 +483,7 @@
               <w:noProof/>
             </w:rPr>
           </w:pPr>
-          <w:hyperlink w:anchor="_Toc513466356" w:history="1">
+          <w:hyperlink w:anchor="_Toc513503794" w:history="1">
             <w:r>
               <w:rPr>
                 <w:rStyle w:val="a5"/>
@@ -489,7 +510,7 @@
                 <w:noProof/>
                 <w:webHidden/>
               </w:rPr>
-              <w:instrText xml:space="preserve"> PAGEREF _Toc513466356 \h </w:instrText>
+              <w:instrText xml:space="preserve"> PAGEREF _Toc513503794 \h </w:instrText>
             </w:r>
             <w:r>
               <w:rPr>
@@ -531,7 +552,7 @@
               <w:noProof/>
             </w:rPr>
           </w:pPr>
-          <w:hyperlink w:anchor="_Toc513466357" w:history="1">
+          <w:hyperlink w:anchor="_Toc513503795" w:history="1">
             <w:r>
               <w:rPr>
                 <w:rStyle w:val="a5"/>
@@ -558,7 +579,7 @@
                 <w:noProof/>
                 <w:webHidden/>
               </w:rPr>
-              <w:instrText xml:space="preserve"> PAGEREF _Toc513466357 \h </w:instrText>
+              <w:instrText xml:space="preserve"> PAGEREF _Toc513503795 \h </w:instrText>
             </w:r>
             <w:r>
               <w:rPr>
@@ -599,13 +620,13 @@
               <w:noProof/>
             </w:rPr>
           </w:pPr>
-          <w:hyperlink w:anchor="_Toc513466358" w:history="1">
+          <w:hyperlink w:anchor="_Toc513503796" w:history="1">
             <w:r>
               <w:rPr>
                 <w:rStyle w:val="a5"/>
                 <w:noProof/>
               </w:rPr>
-              <w:t>Chapter 00. 구현 내용</w:t>
+              <w:t>Chapter 3. 시스템</w:t>
             </w:r>
             <w:r>
               <w:rPr>
@@ -626,7 +647,7 @@
                 <w:noProof/>
                 <w:webHidden/>
               </w:rPr>
-              <w:instrText xml:space="preserve"> PAGEREF _Toc513466358 \h </w:instrText>
+              <w:instrText xml:space="preserve"> PAGEREF _Toc513503796 \h </w:instrText>
             </w:r>
             <w:r>
               <w:rPr>
@@ -667,13 +688,13 @@
               <w:noProof/>
             </w:rPr>
           </w:pPr>
-          <w:hyperlink w:anchor="_Toc513466359" w:history="1">
+          <w:hyperlink w:anchor="_Toc513503797" w:history="1">
             <w:r>
               <w:rPr>
                 <w:rStyle w:val="a5"/>
                 <w:noProof/>
               </w:rPr>
-              <w:t>Chapter 00. 개발 마일스톤(일정)</w:t>
+              <w:t>Chapter 4. 레벨 디자인</w:t>
             </w:r>
             <w:r>
               <w:rPr>
@@ -694,7 +715,7 @@
                 <w:noProof/>
                 <w:webHidden/>
               </w:rPr>
-              <w:instrText xml:space="preserve"> PAGEREF _Toc513466359 \h </w:instrText>
+              <w:instrText xml:space="preserve"> PAGEREF _Toc513503797 \h </w:instrText>
             </w:r>
             <w:r>
               <w:rPr>
@@ -735,13 +756,13 @@
               <w:noProof/>
             </w:rPr>
           </w:pPr>
-          <w:hyperlink w:anchor="_Toc513466360" w:history="1">
+          <w:hyperlink w:anchor="_Toc513503798" w:history="1">
             <w:r>
               <w:rPr>
                 <w:rStyle w:val="a5"/>
                 <w:noProof/>
               </w:rPr>
-              <w:t>Chapter 00. 역할 분담</w:t>
+              <w:t>Chapter 5. 구현 내용</w:t>
             </w:r>
             <w:r>
               <w:rPr>
@@ -762,7 +783,7 @@
                 <w:noProof/>
                 <w:webHidden/>
               </w:rPr>
-              <w:instrText xml:space="preserve"> PAGEREF _Toc513466360 \h </w:instrText>
+              <w:instrText xml:space="preserve"> PAGEREF _Toc513503798 \h </w:instrText>
             </w:r>
             <w:r>
               <w:rPr>
@@ -783,6 +804,418 @@
                 <w:webHidden/>
               </w:rPr>
               <w:t>7</w:t>
+            </w:r>
+            <w:r>
+              <w:rPr>
+                <w:noProof/>
+                <w:webHidden/>
+              </w:rPr>
+              <w:fldChar w:fldCharType="end"/>
+            </w:r>
+          </w:hyperlink>
+        </w:p>
+        <w:p>
+          <w:pPr>
+            <w:pStyle w:val="20"/>
+            <w:tabs>
+              <w:tab w:val="right" w:leader="dot" w:pos="9016"/>
+            </w:tabs>
+            <w:ind w:left="400"/>
+            <w:rPr>
+              <w:noProof/>
+            </w:rPr>
+          </w:pPr>
+          <w:hyperlink w:anchor="_Toc513503799" w:history="1">
+            <w:r>
+              <w:rPr>
+                <w:rStyle w:val="a5"/>
+                <w:noProof/>
+              </w:rPr>
+              <w:t>챕터 목적</w:t>
+            </w:r>
+            <w:r>
+              <w:rPr>
+                <w:noProof/>
+                <w:webHidden/>
+              </w:rPr>
+              <w:tab/>
+            </w:r>
+            <w:r>
+              <w:rPr>
+                <w:noProof/>
+                <w:webHidden/>
+              </w:rPr>
+              <w:fldChar w:fldCharType="begin"/>
+            </w:r>
+            <w:r>
+              <w:rPr>
+                <w:noProof/>
+                <w:webHidden/>
+              </w:rPr>
+              <w:instrText xml:space="preserve"> PAGEREF _Toc513503799 \h </w:instrText>
+            </w:r>
+            <w:r>
+              <w:rPr>
+                <w:noProof/>
+                <w:webHidden/>
+              </w:rPr>
+            </w:r>
+            <w:r>
+              <w:rPr>
+                <w:noProof/>
+                <w:webHidden/>
+              </w:rPr>
+              <w:fldChar w:fldCharType="separate"/>
+            </w:r>
+            <w:r>
+              <w:rPr>
+                <w:noProof/>
+                <w:webHidden/>
+              </w:rPr>
+              <w:t>7</w:t>
+            </w:r>
+            <w:r>
+              <w:rPr>
+                <w:noProof/>
+                <w:webHidden/>
+              </w:rPr>
+              <w:fldChar w:fldCharType="end"/>
+            </w:r>
+          </w:hyperlink>
+        </w:p>
+        <w:p>
+          <w:pPr>
+            <w:pStyle w:val="10"/>
+            <w:tabs>
+              <w:tab w:val="right" w:leader="dot" w:pos="9016"/>
+            </w:tabs>
+            <w:rPr>
+              <w:noProof/>
+            </w:rPr>
+          </w:pPr>
+          <w:hyperlink w:anchor="_Toc513503800" w:history="1">
+            <w:r>
+              <w:rPr>
+                <w:rStyle w:val="a5"/>
+                <w:noProof/>
+              </w:rPr>
+              <w:t>Chapter 6. 개발 마일스톤(일정)</w:t>
+            </w:r>
+            <w:r>
+              <w:rPr>
+                <w:noProof/>
+                <w:webHidden/>
+              </w:rPr>
+              <w:tab/>
+            </w:r>
+            <w:r>
+              <w:rPr>
+                <w:noProof/>
+                <w:webHidden/>
+              </w:rPr>
+              <w:fldChar w:fldCharType="begin"/>
+            </w:r>
+            <w:r>
+              <w:rPr>
+                <w:noProof/>
+                <w:webHidden/>
+              </w:rPr>
+              <w:instrText xml:space="preserve"> PAGEREF _Toc513503800 \h </w:instrText>
+            </w:r>
+            <w:r>
+              <w:rPr>
+                <w:noProof/>
+                <w:webHidden/>
+              </w:rPr>
+            </w:r>
+            <w:r>
+              <w:rPr>
+                <w:noProof/>
+                <w:webHidden/>
+              </w:rPr>
+              <w:fldChar w:fldCharType="separate"/>
+            </w:r>
+            <w:r>
+              <w:rPr>
+                <w:noProof/>
+                <w:webHidden/>
+              </w:rPr>
+              <w:t>8</w:t>
+            </w:r>
+            <w:r>
+              <w:rPr>
+                <w:noProof/>
+                <w:webHidden/>
+              </w:rPr>
+              <w:fldChar w:fldCharType="end"/>
+            </w:r>
+          </w:hyperlink>
+        </w:p>
+        <w:p>
+          <w:pPr>
+            <w:pStyle w:val="20"/>
+            <w:tabs>
+              <w:tab w:val="right" w:leader="dot" w:pos="9016"/>
+            </w:tabs>
+            <w:ind w:left="400"/>
+            <w:rPr>
+              <w:noProof/>
+            </w:rPr>
+          </w:pPr>
+          <w:hyperlink w:anchor="_Toc513503801" w:history="1">
+            <w:r>
+              <w:rPr>
+                <w:rStyle w:val="a5"/>
+                <w:noProof/>
+              </w:rPr>
+              <w:t>주간 마일스톤</w:t>
+            </w:r>
+            <w:r>
+              <w:rPr>
+                <w:noProof/>
+                <w:webHidden/>
+              </w:rPr>
+              <w:tab/>
+            </w:r>
+            <w:r>
+              <w:rPr>
+                <w:noProof/>
+                <w:webHidden/>
+              </w:rPr>
+              <w:fldChar w:fldCharType="begin"/>
+            </w:r>
+            <w:r>
+              <w:rPr>
+                <w:noProof/>
+                <w:webHidden/>
+              </w:rPr>
+              <w:instrText xml:space="preserve"> PAGEREF _Toc513503801 \h </w:instrText>
+            </w:r>
+            <w:r>
+              <w:rPr>
+                <w:noProof/>
+                <w:webHidden/>
+              </w:rPr>
+            </w:r>
+            <w:r>
+              <w:rPr>
+                <w:noProof/>
+                <w:webHidden/>
+              </w:rPr>
+              <w:fldChar w:fldCharType="separate"/>
+            </w:r>
+            <w:r>
+              <w:rPr>
+                <w:noProof/>
+                <w:webHidden/>
+              </w:rPr>
+              <w:t>8</w:t>
+            </w:r>
+            <w:r>
+              <w:rPr>
+                <w:noProof/>
+                <w:webHidden/>
+              </w:rPr>
+              <w:fldChar w:fldCharType="end"/>
+            </w:r>
+          </w:hyperlink>
+        </w:p>
+        <w:p>
+          <w:pPr>
+            <w:pStyle w:val="20"/>
+            <w:tabs>
+              <w:tab w:val="right" w:leader="dot" w:pos="9016"/>
+            </w:tabs>
+            <w:ind w:left="400"/>
+            <w:rPr>
+              <w:noProof/>
+            </w:rPr>
+          </w:pPr>
+          <w:hyperlink w:anchor="_Toc513503802" w:history="1">
+            <w:r>
+              <w:rPr>
+                <w:rStyle w:val="a5"/>
+                <w:noProof/>
+              </w:rPr>
+              <w:t>세부 일정</w:t>
+            </w:r>
+            <w:r>
+              <w:rPr>
+                <w:noProof/>
+                <w:webHidden/>
+              </w:rPr>
+              <w:tab/>
+            </w:r>
+            <w:r>
+              <w:rPr>
+                <w:noProof/>
+                <w:webHidden/>
+              </w:rPr>
+              <w:fldChar w:fldCharType="begin"/>
+            </w:r>
+            <w:r>
+              <w:rPr>
+                <w:noProof/>
+                <w:webHidden/>
+              </w:rPr>
+              <w:instrText xml:space="preserve"> PAGEREF _Toc513503802 \h </w:instrText>
+            </w:r>
+            <w:r>
+              <w:rPr>
+                <w:noProof/>
+                <w:webHidden/>
+              </w:rPr>
+            </w:r>
+            <w:r>
+              <w:rPr>
+                <w:noProof/>
+                <w:webHidden/>
+              </w:rPr>
+              <w:fldChar w:fldCharType="separate"/>
+            </w:r>
+            <w:r>
+              <w:rPr>
+                <w:noProof/>
+                <w:webHidden/>
+              </w:rPr>
+              <w:t>8</w:t>
+            </w:r>
+            <w:r>
+              <w:rPr>
+                <w:noProof/>
+                <w:webHidden/>
+              </w:rPr>
+              <w:fldChar w:fldCharType="end"/>
+            </w:r>
+          </w:hyperlink>
+        </w:p>
+        <w:p>
+          <w:pPr>
+            <w:pStyle w:val="10"/>
+            <w:tabs>
+              <w:tab w:val="right" w:leader="dot" w:pos="9016"/>
+            </w:tabs>
+            <w:rPr>
+              <w:noProof/>
+            </w:rPr>
+          </w:pPr>
+          <w:hyperlink w:anchor="_Toc513503803" w:history="1">
+            <w:r>
+              <w:rPr>
+                <w:rStyle w:val="a5"/>
+                <w:noProof/>
+              </w:rPr>
+              <w:t>Chapter 7. 역할 분담</w:t>
+            </w:r>
+            <w:r>
+              <w:rPr>
+                <w:noProof/>
+                <w:webHidden/>
+              </w:rPr>
+              <w:tab/>
+            </w:r>
+            <w:r>
+              <w:rPr>
+                <w:noProof/>
+                <w:webHidden/>
+              </w:rPr>
+              <w:fldChar w:fldCharType="begin"/>
+            </w:r>
+            <w:r>
+              <w:rPr>
+                <w:noProof/>
+                <w:webHidden/>
+              </w:rPr>
+              <w:instrText xml:space="preserve"> PAGEREF _Toc513503803 \h </w:instrText>
+            </w:r>
+            <w:r>
+              <w:rPr>
+                <w:noProof/>
+                <w:webHidden/>
+              </w:rPr>
+            </w:r>
+            <w:r>
+              <w:rPr>
+                <w:noProof/>
+                <w:webHidden/>
+              </w:rPr>
+              <w:fldChar w:fldCharType="separate"/>
+            </w:r>
+            <w:r>
+              <w:rPr>
+                <w:noProof/>
+                <w:webHidden/>
+              </w:rPr>
+              <w:t>9</w:t>
+            </w:r>
+            <w:r>
+              <w:rPr>
+                <w:noProof/>
+                <w:webHidden/>
+              </w:rPr>
+              <w:fldChar w:fldCharType="end"/>
+            </w:r>
+          </w:hyperlink>
+        </w:p>
+        <w:p>
+          <w:pPr>
+            <w:pStyle w:val="20"/>
+            <w:tabs>
+              <w:tab w:val="right" w:leader="dot" w:pos="9016"/>
+            </w:tabs>
+            <w:ind w:left="400"/>
+            <w:rPr>
+              <w:noProof/>
+            </w:rPr>
+          </w:pPr>
+          <w:hyperlink w:anchor="_Toc513503804" w:history="1">
+            <w:r>
+              <w:rPr>
+                <w:rStyle w:val="a5"/>
+                <w:noProof/>
+              </w:rPr>
+              <w:t>챕터 목적</w:t>
+            </w:r>
+            <w:r>
+              <w:rPr>
+                <w:noProof/>
+                <w:webHidden/>
+              </w:rPr>
+              <w:tab/>
+            </w:r>
+            <w:r>
+              <w:rPr>
+                <w:noProof/>
+                <w:webHidden/>
+              </w:rPr>
+              <w:fldChar w:fldCharType="begin"/>
+            </w:r>
+            <w:r>
+              <w:rPr>
+                <w:noProof/>
+                <w:webHidden/>
+              </w:rPr>
+              <w:instrText xml:space="preserve"> PAGEREF _Toc513503804 \h </w:instrText>
+            </w:r>
+            <w:r>
+              <w:rPr>
+                <w:noProof/>
+                <w:webHidden/>
+              </w:rPr>
+            </w:r>
+            <w:r>
+              <w:rPr>
+                <w:noProof/>
+                <w:webHidden/>
+              </w:rPr>
+              <w:fldChar w:fldCharType="separate"/>
+            </w:r>
+            <w:r>
+              <w:rPr>
+                <w:noProof/>
+                <w:webHidden/>
+              </w:rPr>
+              <w:t>9</w:t>
             </w:r>
             <w:r>
               <w:rPr>
@@ -831,7 +1264,7 @@
         <w:pStyle w:val="1"/>
       </w:pPr>
       <w:bookmarkStart w:id="0" w:name="_Toc501399147"/>
-      <w:bookmarkStart w:id="1" w:name="_Toc513466353"/>
+      <w:bookmarkStart w:id="1" w:name="_Toc513503791"/>
       <w:r>
         <w:rPr>
           <w:rFonts w:hint="eastAsia"/>
@@ -871,7 +1304,7 @@
         <w:pStyle w:val="2"/>
       </w:pPr>
       <w:bookmarkStart w:id="2" w:name="_Toc501399148"/>
-      <w:bookmarkStart w:id="3" w:name="_Toc513466354"/>
+      <w:bookmarkStart w:id="3" w:name="_Toc513503792"/>
       <w:r>
         <w:rPr>
           <w:rFonts w:hint="eastAsia"/>
@@ -1015,7 +1448,7 @@
         <w:pStyle w:val="2"/>
       </w:pPr>
       <w:bookmarkStart w:id="4" w:name="_Toc501399149"/>
-      <w:bookmarkStart w:id="5" w:name="_Toc513466355"/>
+      <w:bookmarkStart w:id="5" w:name="_Toc513503793"/>
       <w:r>
         <w:t>프로젝트</w:t>
       </w:r>
@@ -1136,15 +1569,7 @@
         <w:rPr>
           <w:rFonts w:hint="eastAsia"/>
         </w:rPr>
-        <w:t xml:space="preserve">기본 공격과 다양한 아이템을 사용하여 승리아이템을 지정된 시간에 소유하면 </w:t>
-      </w:r>
-      <w:bookmarkStart w:id="6" w:name="_GoBack"/>
-      <w:bookmarkEnd w:id="6"/>
-      <w:r>
-        <w:rPr>
-          <w:rFonts w:hint="eastAsia"/>
-        </w:rPr>
-        <w:t xml:space="preserve">승리하는 </w:t>
+        <w:t xml:space="preserve">기본 공격과 다양한 아이템을 사용하여 승리아이템을 지정된 시간에 소유하면 승리하는 </w:t>
       </w:r>
       <w:r>
         <w:t>2</w:t>
@@ -1380,6 +1805,9 @@
       <w:r>
         <w:t>EXON)</w:t>
       </w:r>
+      <w:r>
+        <w:t xml:space="preserve"> / </w:t>
+      </w:r>
     </w:p>
     <w:p>
       <w:pPr>
@@ -1388,48 +1816,22 @@
         <w:autoSpaceDE/>
         <w:autoSpaceDN/>
         <w:spacing w:after="160" w:line="259" w:lineRule="auto"/>
-        <w:rPr>
-          <w:rFonts w:hint="eastAsia"/>
-        </w:rPr>
       </w:pPr>
       <w:r>
         <w:br w:type="page"/>
       </w:r>
-      <w:bookmarkStart w:id="7" w:name="_Toc501399153"/>
-      <w:bookmarkStart w:id="8" w:name="_Toc513466356"/>
-    </w:p>
-    <w:p/>
-    <w:p/>
-    <w:p/>
-    <w:p/>
-    <w:p>
-      <w:pPr>
-        <w:rPr>
-          <w:rFonts w:hint="eastAsia"/>
-        </w:rPr>
-      </w:pPr>
-    </w:p>
-    <w:p/>
-    <w:p/>
-    <w:p/>
-    <w:p/>
-    <w:p/>
-    <w:p/>
-    <w:p>
-      <w:pPr>
-        <w:rPr>
-          <w:rFonts w:hint="eastAsia"/>
-        </w:rPr>
-      </w:pPr>
+      <w:bookmarkStart w:id="6" w:name="_Toc501399153"/>
     </w:p>
     <w:p>
       <w:pPr>
         <w:pStyle w:val="1"/>
       </w:pPr>
-      <w:r>
-        <w:rPr>
-          <w:rFonts w:hint="eastAsia"/>
-        </w:rPr>
+      <w:bookmarkStart w:id="7" w:name="_Toc513503794"/>
+      <w:r>
+        <w:rPr>
+          <w:rFonts w:hint="eastAsia"/>
+        </w:rPr>
+        <w:lastRenderedPageBreak/>
         <w:t>C</w:t>
       </w:r>
       <w:r>
@@ -1450,23 +1852,23 @@
         </w:rPr>
         <w:t>임 소개</w:t>
       </w:r>
+      <w:bookmarkEnd w:id="6"/>
       <w:bookmarkEnd w:id="7"/>
+    </w:p>
+    <w:p>
+      <w:pPr>
+        <w:pStyle w:val="2"/>
+      </w:pPr>
+      <w:bookmarkStart w:id="8" w:name="_Toc501399154"/>
+      <w:bookmarkStart w:id="9" w:name="_Toc513503795"/>
+      <w:r>
+        <w:rPr>
+          <w:rFonts w:hint="eastAsia"/>
+        </w:rPr>
+        <w:t>챕터 목적</w:t>
+      </w:r>
       <w:bookmarkEnd w:id="8"/>
-    </w:p>
-    <w:p>
-      <w:pPr>
-        <w:pStyle w:val="2"/>
-      </w:pPr>
-      <w:bookmarkStart w:id="9" w:name="_Toc501399154"/>
-      <w:bookmarkStart w:id="10" w:name="_Toc513466357"/>
-      <w:r>
-        <w:rPr>
-          <w:rFonts w:hint="eastAsia"/>
-        </w:rPr>
-        <w:t>챕터 목적</w:t>
-      </w:r>
       <w:bookmarkEnd w:id="9"/>
-      <w:bookmarkEnd w:id="10"/>
     </w:p>
     <w:p>
       <w:r>
@@ -1571,7 +1973,13 @@
               <w:rPr>
                 <w:rFonts w:ascii="새굴림" w:eastAsia="새굴림" w:hAnsi="새굴림" w:hint="eastAsia"/>
               </w:rPr>
-              <w:t>세계관 (수정)</w:t>
+              <w:t xml:space="preserve">기본 </w:t>
+            </w:r>
+            <w:r>
+              <w:rPr>
+                <w:rFonts w:ascii="새굴림" w:eastAsia="새굴림" w:hAnsi="새굴림" w:hint="eastAsia"/>
+              </w:rPr>
+              <w:t>시스템</w:t>
             </w:r>
           </w:p>
         </w:tc>
@@ -1586,14 +1994,26 @@
           <w:p>
             <w:pPr>
               <w:rPr>
-                <w:rFonts w:ascii="새굴림" w:eastAsia="새굴림" w:hAnsi="새굴림"/>
+                <w:rFonts w:ascii="새굴림" w:eastAsia="새굴림" w:hAnsi="새굴림" w:hint="eastAsia"/>
               </w:rPr>
             </w:pPr>
             <w:r>
               <w:rPr>
                 <w:rFonts w:ascii="새굴림" w:eastAsia="새굴림" w:hAnsi="새굴림" w:hint="eastAsia"/>
               </w:rPr>
-              <w:t>세계관의 시공간적 설정과 문화적 설정을 지정한다.</w:t>
+              <w:t xml:space="preserve">게임의 이해를 돕는 </w:t>
+            </w:r>
+            <w:r>
+              <w:rPr>
+                <w:rFonts w:ascii="새굴림" w:eastAsia="새굴림" w:hAnsi="새굴림" w:hint="eastAsia"/>
+              </w:rPr>
+              <w:t>기능을 설명한다</w:t>
+            </w:r>
+            <w:r>
+              <w:rPr>
+                <w:rFonts w:ascii="새굴림" w:eastAsia="새굴림" w:hAnsi="새굴림" w:hint="eastAsia"/>
+              </w:rPr>
+              <w:t>.</w:t>
             </w:r>
           </w:p>
         </w:tc>
@@ -1619,7 +2039,7 @@
               <w:rPr>
                 <w:rFonts w:ascii="새굴림" w:eastAsia="새굴림" w:hAnsi="새굴림" w:hint="eastAsia"/>
               </w:rPr>
-              <w:t>캐릭터(수정 및 추가)</w:t>
+              <w:t>게임 모드</w:t>
             </w:r>
           </w:p>
         </w:tc>
@@ -1631,15 +2051,11 @@
           <w:p>
             <w:pPr>
               <w:rPr>
-                <w:rFonts w:ascii="새굴림" w:eastAsia="새굴림" w:hAnsi="새굴림"/>
+                <w:rFonts w:ascii="새굴림" w:eastAsia="새굴림" w:hAnsi="새굴림" w:hint="eastAsia"/>
               </w:rPr>
             </w:pPr>
-            <w:r>
-              <w:rPr>
-                <w:rFonts w:ascii="새굴림" w:eastAsia="새굴림" w:hAnsi="새굴림" w:hint="eastAsia"/>
-              </w:rPr>
-              <w:t>캐릭터의 관계와 디테일을 지정한다</w:t>
-            </w:r>
+            <w:bookmarkStart w:id="10" w:name="_GoBack"/>
+            <w:bookmarkEnd w:id="10"/>
           </w:p>
         </w:tc>
       </w:tr>
@@ -1663,10 +2079,233 @@
     </w:p>
     <w:p>
       <w:pPr>
+        <w:pStyle w:val="1"/>
+      </w:pPr>
+      <w:bookmarkStart w:id="11" w:name="_Toc513503796"/>
+      <w:r>
+        <w:rPr>
+          <w:rFonts w:hint="eastAsia"/>
+        </w:rPr>
+        <w:lastRenderedPageBreak/>
+        <w:t>C</w:t>
+      </w:r>
+      <w:r>
+        <w:t>hapter</w:t>
+      </w:r>
+      <w:r>
+        <w:t xml:space="preserve"> </w:t>
+      </w:r>
+      <w:r>
+        <w:t>3</w:t>
+      </w:r>
+      <w:r>
+        <w:t xml:space="preserve">. </w:t>
+      </w:r>
+      <w:r>
+        <w:rPr>
+          <w:rFonts w:hint="eastAsia"/>
+        </w:rPr>
+        <w:t>시스템</w:t>
+      </w:r>
+      <w:bookmarkEnd w:id="11"/>
+    </w:p>
+    <w:p>
+      <w:pPr>
+        <w:pStyle w:val="2"/>
+      </w:pPr>
+      <w:r>
+        <w:rPr>
+          <w:rFonts w:hint="eastAsia"/>
+        </w:rPr>
+        <w:t>챕터 목적</w:t>
+      </w:r>
+    </w:p>
+    <w:p>
+      <w:r>
+        <w:tab/>
+      </w:r>
+    </w:p>
+    <w:tbl>
+      <w:tblPr>
+        <w:tblW w:w="0" w:type="auto"/>
+        <w:jc w:val="center"/>
+        <w:tblBorders>
+          <w:top w:val="single" w:sz="4" w:space="0" w:color="000000"/>
+          <w:left w:val="single" w:sz="4" w:space="0" w:color="000000"/>
+          <w:bottom w:val="single" w:sz="4" w:space="0" w:color="000000"/>
+          <w:right w:val="single" w:sz="4" w:space="0" w:color="000000"/>
+          <w:insideH w:val="single" w:sz="4" w:space="0" w:color="000000"/>
+          <w:insideV w:val="single" w:sz="4" w:space="0" w:color="000000"/>
+        </w:tblBorders>
+        <w:tblLook w:val="04A0" w:firstRow="1" w:lastRow="0" w:firstColumn="1" w:lastColumn="0" w:noHBand="0" w:noVBand="1"/>
+      </w:tblPr>
+      <w:tblGrid>
+        <w:gridCol w:w="2234"/>
+        <w:gridCol w:w="5670"/>
+      </w:tblGrid>
+      <w:tr>
+        <w:trPr>
+          <w:trHeight w:val="549"/>
+          <w:jc w:val="center"/>
+        </w:trPr>
+        <w:tc>
+          <w:tcPr>
+            <w:tcW w:w="2234" w:type="dxa"/>
+            <w:tcBorders>
+              <w:bottom w:val="double" w:sz="4" w:space="0" w:color="auto"/>
+            </w:tcBorders>
+            <w:vAlign w:val="center"/>
+          </w:tcPr>
+          <w:p>
+            <w:pPr>
+              <w:jc w:val="center"/>
+              <w:rPr>
+                <w:rFonts w:ascii="새굴림" w:eastAsia="새굴림" w:hAnsi="새굴림"/>
+                <w:b/>
+              </w:rPr>
+            </w:pPr>
+            <w:r>
+              <w:rPr>
+                <w:rFonts w:ascii="새굴림" w:eastAsia="새굴림" w:hAnsi="새굴림" w:hint="eastAsia"/>
+                <w:b/>
+              </w:rPr>
+              <w:t>항목</w:t>
+            </w:r>
+          </w:p>
+        </w:tc>
+        <w:tc>
+          <w:tcPr>
+            <w:tcW w:w="5670" w:type="dxa"/>
+            <w:tcBorders>
+              <w:bottom w:val="double" w:sz="4" w:space="0" w:color="auto"/>
+            </w:tcBorders>
+            <w:vAlign w:val="center"/>
+          </w:tcPr>
+          <w:p>
+            <w:pPr>
+              <w:jc w:val="center"/>
+              <w:rPr>
+                <w:rFonts w:ascii="새굴림" w:eastAsia="새굴림" w:hAnsi="새굴림"/>
+                <w:b/>
+              </w:rPr>
+            </w:pPr>
+            <w:r>
+              <w:rPr>
+                <w:rFonts w:ascii="새굴림" w:eastAsia="새굴림" w:hAnsi="새굴림" w:hint="eastAsia"/>
+                <w:b/>
+              </w:rPr>
+              <w:t>요약</w:t>
+            </w:r>
+          </w:p>
+        </w:tc>
+      </w:tr>
+      <w:tr>
+        <w:trPr>
+          <w:trHeight w:val="549"/>
+          <w:jc w:val="center"/>
+        </w:trPr>
+        <w:tc>
+          <w:tcPr>
+            <w:tcW w:w="2234" w:type="dxa"/>
+            <w:tcBorders>
+              <w:top w:val="double" w:sz="4" w:space="0" w:color="auto"/>
+            </w:tcBorders>
+            <w:vAlign w:val="center"/>
+          </w:tcPr>
+          <w:p>
+            <w:pPr>
+              <w:jc w:val="center"/>
+              <w:rPr>
+                <w:rFonts w:ascii="새굴림" w:eastAsia="새굴림" w:hAnsi="새굴림"/>
+              </w:rPr>
+            </w:pPr>
+            <w:r>
+              <w:rPr>
+                <w:rFonts w:ascii="새굴림" w:eastAsia="새굴림" w:hAnsi="새굴림" w:hint="eastAsia"/>
+              </w:rPr>
+              <w:t>시스템</w:t>
+            </w:r>
+          </w:p>
+        </w:tc>
+        <w:tc>
+          <w:tcPr>
+            <w:tcW w:w="5670" w:type="dxa"/>
+            <w:tcBorders>
+              <w:top w:val="double" w:sz="4" w:space="0" w:color="auto"/>
+            </w:tcBorders>
+            <w:vAlign w:val="center"/>
+          </w:tcPr>
+          <w:p>
+            <w:pPr>
+              <w:rPr>
+                <w:rFonts w:ascii="새굴림" w:eastAsia="새굴림" w:hAnsi="새굴림" w:hint="eastAsia"/>
+              </w:rPr>
+            </w:pPr>
+            <w:r>
+              <w:rPr>
+                <w:rFonts w:ascii="새굴림" w:eastAsia="새굴림" w:hAnsi="새굴림" w:hint="eastAsia"/>
+              </w:rPr>
+              <w:t>게임의 시스템 흐름과 동작을 기술한다.</w:t>
+            </w:r>
+          </w:p>
+        </w:tc>
+      </w:tr>
+      <w:tr>
+        <w:trPr>
+          <w:trHeight w:val="549"/>
+          <w:jc w:val="center"/>
+        </w:trPr>
+        <w:tc>
+          <w:tcPr>
+            <w:tcW w:w="2234" w:type="dxa"/>
+            <w:vAlign w:val="center"/>
+          </w:tcPr>
+          <w:p>
+            <w:pPr>
+              <w:jc w:val="center"/>
+              <w:rPr>
+                <w:rFonts w:ascii="새굴림" w:eastAsia="새굴림" w:hAnsi="새굴림"/>
+              </w:rPr>
+            </w:pPr>
+            <w:r>
+              <w:rPr>
+                <w:rFonts w:ascii="새굴림" w:eastAsia="새굴림" w:hAnsi="새굴림" w:hint="eastAsia"/>
+              </w:rPr>
+              <w:t>레벨 디자인</w:t>
+            </w:r>
+          </w:p>
+        </w:tc>
+        <w:tc>
+          <w:tcPr>
+            <w:tcW w:w="5670" w:type="dxa"/>
+            <w:vAlign w:val="center"/>
+          </w:tcPr>
+          <w:p>
+            <w:pPr>
+              <w:rPr>
+                <w:rFonts w:ascii="새굴림" w:eastAsia="새굴림" w:hAnsi="새굴림" w:hint="eastAsia"/>
+              </w:rPr>
+            </w:pPr>
+            <w:r>
+              <w:rPr>
+                <w:rFonts w:ascii="새굴림" w:eastAsia="새굴림" w:hAnsi="새굴림" w:hint="eastAsia"/>
+              </w:rPr>
+              <w:t>게임의 레벨 디자인과 관련된 영역을 기술한다.</w:t>
+            </w:r>
+          </w:p>
+        </w:tc>
+      </w:tr>
+    </w:tbl>
+    <w:p>
+      <w:pPr>
+        <w:rPr>
+          <w:rFonts w:hint="eastAsia"/>
+        </w:rPr>
+      </w:pPr>
+    </w:p>
+    <w:p>
+      <w:pPr>
         <w:spacing w:line="360" w:lineRule="auto"/>
-        <w:rPr>
-          <w:rFonts w:hint="eastAsia"/>
-        </w:rPr>
       </w:pPr>
     </w:p>
     <w:p>
@@ -1691,7 +2330,7 @@
       <w:pPr>
         <w:pStyle w:val="1"/>
       </w:pPr>
-      <w:bookmarkStart w:id="11" w:name="_Toc513466358"/>
+      <w:bookmarkStart w:id="12" w:name="_Toc513503797"/>
       <w:r>
         <w:rPr>
           <w:rFonts w:hint="eastAsia"/>
@@ -1706,25 +2345,206 @@
         <w:t xml:space="preserve"> </w:t>
       </w:r>
       <w:r>
-        <w:t>00</w:t>
-      </w:r>
-      <w:r>
-        <w:t>.</w:t>
-      </w:r>
-      <w:r>
-        <w:rPr>
-          <w:rFonts w:hint="eastAsia"/>
-        </w:rPr>
-        <w:t xml:space="preserve"> </w:t>
-      </w:r>
-      <w:r>
-        <w:rPr>
-          <w:rFonts w:hint="eastAsia"/>
-        </w:rPr>
-        <w:t>구현 내용</w:t>
-      </w:r>
-      <w:bookmarkEnd w:id="11"/>
-    </w:p>
+        <w:t>4</w:t>
+      </w:r>
+      <w:r>
+        <w:t xml:space="preserve">. </w:t>
+      </w:r>
+      <w:r>
+        <w:rPr>
+          <w:rFonts w:hint="eastAsia"/>
+        </w:rPr>
+        <w:t>레벨 디자인</w:t>
+      </w:r>
+      <w:bookmarkEnd w:id="12"/>
+    </w:p>
+    <w:p>
+      <w:pPr>
+        <w:pStyle w:val="2"/>
+      </w:pPr>
+      <w:r>
+        <w:rPr>
+          <w:rFonts w:hint="eastAsia"/>
+        </w:rPr>
+        <w:t>챕터 목적</w:t>
+      </w:r>
+    </w:p>
+    <w:p>
+      <w:r>
+        <w:tab/>
+      </w:r>
+    </w:p>
+    <w:tbl>
+      <w:tblPr>
+        <w:tblW w:w="0" w:type="auto"/>
+        <w:jc w:val="center"/>
+        <w:tblBorders>
+          <w:top w:val="single" w:sz="4" w:space="0" w:color="000000"/>
+          <w:left w:val="single" w:sz="4" w:space="0" w:color="000000"/>
+          <w:bottom w:val="single" w:sz="4" w:space="0" w:color="000000"/>
+          <w:right w:val="single" w:sz="4" w:space="0" w:color="000000"/>
+          <w:insideH w:val="single" w:sz="4" w:space="0" w:color="000000"/>
+          <w:insideV w:val="single" w:sz="4" w:space="0" w:color="000000"/>
+        </w:tblBorders>
+        <w:tblLook w:val="04A0" w:firstRow="1" w:lastRow="0" w:firstColumn="1" w:lastColumn="0" w:noHBand="0" w:noVBand="1"/>
+      </w:tblPr>
+      <w:tblGrid>
+        <w:gridCol w:w="2234"/>
+        <w:gridCol w:w="5670"/>
+      </w:tblGrid>
+      <w:tr>
+        <w:trPr>
+          <w:trHeight w:val="549"/>
+          <w:jc w:val="center"/>
+        </w:trPr>
+        <w:tc>
+          <w:tcPr>
+            <w:tcW w:w="2234" w:type="dxa"/>
+            <w:tcBorders>
+              <w:bottom w:val="double" w:sz="4" w:space="0" w:color="auto"/>
+            </w:tcBorders>
+            <w:vAlign w:val="center"/>
+          </w:tcPr>
+          <w:p>
+            <w:pPr>
+              <w:jc w:val="center"/>
+              <w:rPr>
+                <w:rFonts w:ascii="새굴림" w:eastAsia="새굴림" w:hAnsi="새굴림"/>
+                <w:b/>
+              </w:rPr>
+            </w:pPr>
+            <w:r>
+              <w:rPr>
+                <w:rFonts w:ascii="새굴림" w:eastAsia="새굴림" w:hAnsi="새굴림" w:hint="eastAsia"/>
+                <w:b/>
+              </w:rPr>
+              <w:t>항목</w:t>
+            </w:r>
+          </w:p>
+        </w:tc>
+        <w:tc>
+          <w:tcPr>
+            <w:tcW w:w="5670" w:type="dxa"/>
+            <w:tcBorders>
+              <w:bottom w:val="double" w:sz="4" w:space="0" w:color="auto"/>
+            </w:tcBorders>
+            <w:vAlign w:val="center"/>
+          </w:tcPr>
+          <w:p>
+            <w:pPr>
+              <w:jc w:val="center"/>
+              <w:rPr>
+                <w:rFonts w:ascii="새굴림" w:eastAsia="새굴림" w:hAnsi="새굴림"/>
+                <w:b/>
+              </w:rPr>
+            </w:pPr>
+            <w:r>
+              <w:rPr>
+                <w:rFonts w:ascii="새굴림" w:eastAsia="새굴림" w:hAnsi="새굴림" w:hint="eastAsia"/>
+                <w:b/>
+              </w:rPr>
+              <w:t>요약</w:t>
+            </w:r>
+          </w:p>
+        </w:tc>
+      </w:tr>
+      <w:tr>
+        <w:trPr>
+          <w:trHeight w:val="549"/>
+          <w:jc w:val="center"/>
+        </w:trPr>
+        <w:tc>
+          <w:tcPr>
+            <w:tcW w:w="2234" w:type="dxa"/>
+            <w:tcBorders>
+              <w:top w:val="double" w:sz="4" w:space="0" w:color="auto"/>
+            </w:tcBorders>
+            <w:vAlign w:val="center"/>
+          </w:tcPr>
+          <w:p>
+            <w:pPr>
+              <w:jc w:val="center"/>
+              <w:rPr>
+                <w:rFonts w:ascii="새굴림" w:eastAsia="새굴림" w:hAnsi="새굴림"/>
+              </w:rPr>
+            </w:pPr>
+            <w:r>
+              <w:rPr>
+                <w:rFonts w:ascii="새굴림" w:eastAsia="새굴림" w:hAnsi="새굴림" w:hint="eastAsia"/>
+              </w:rPr>
+              <w:t>시스템</w:t>
+            </w:r>
+          </w:p>
+        </w:tc>
+        <w:tc>
+          <w:tcPr>
+            <w:tcW w:w="5670" w:type="dxa"/>
+            <w:tcBorders>
+              <w:top w:val="double" w:sz="4" w:space="0" w:color="auto"/>
+            </w:tcBorders>
+            <w:vAlign w:val="center"/>
+          </w:tcPr>
+          <w:p>
+            <w:pPr>
+              <w:rPr>
+                <w:rFonts w:ascii="새굴림" w:eastAsia="새굴림" w:hAnsi="새굴림" w:hint="eastAsia"/>
+              </w:rPr>
+            </w:pPr>
+            <w:r>
+              <w:rPr>
+                <w:rFonts w:ascii="새굴림" w:eastAsia="새굴림" w:hAnsi="새굴림" w:hint="eastAsia"/>
+              </w:rPr>
+              <w:t>게임의 시스템 흐름과 동작을 기술한다.</w:t>
+            </w:r>
+          </w:p>
+        </w:tc>
+      </w:tr>
+      <w:tr>
+        <w:trPr>
+          <w:trHeight w:val="549"/>
+          <w:jc w:val="center"/>
+        </w:trPr>
+        <w:tc>
+          <w:tcPr>
+            <w:tcW w:w="2234" w:type="dxa"/>
+            <w:vAlign w:val="center"/>
+          </w:tcPr>
+          <w:p>
+            <w:pPr>
+              <w:jc w:val="center"/>
+              <w:rPr>
+                <w:rFonts w:ascii="새굴림" w:eastAsia="새굴림" w:hAnsi="새굴림"/>
+              </w:rPr>
+            </w:pPr>
+            <w:r>
+              <w:rPr>
+                <w:rFonts w:ascii="새굴림" w:eastAsia="새굴림" w:hAnsi="새굴림" w:hint="eastAsia"/>
+              </w:rPr>
+              <w:t>레벨 디자인</w:t>
+            </w:r>
+          </w:p>
+        </w:tc>
+        <w:tc>
+          <w:tcPr>
+            <w:tcW w:w="5670" w:type="dxa"/>
+            <w:vAlign w:val="center"/>
+          </w:tcPr>
+          <w:p>
+            <w:pPr>
+              <w:rPr>
+                <w:rFonts w:ascii="새굴림" w:eastAsia="새굴림" w:hAnsi="새굴림" w:hint="eastAsia"/>
+              </w:rPr>
+            </w:pPr>
+            <w:r>
+              <w:rPr>
+                <w:rFonts w:ascii="새굴림" w:eastAsia="새굴림" w:hAnsi="새굴림" w:hint="eastAsia"/>
+              </w:rPr>
+              <w:t>게임의 레벨 디자인과 관련된 영역을 기술한다.</w:t>
+            </w:r>
+          </w:p>
+        </w:tc>
+      </w:tr>
+    </w:tbl>
     <w:p>
       <w:pPr>
         <w:widowControl/>
@@ -1746,11 +2566,8 @@
     <w:p>
       <w:pPr>
         <w:pStyle w:val="1"/>
-        <w:rPr>
-          <w:rFonts w:hint="eastAsia"/>
-        </w:rPr>
-      </w:pPr>
-      <w:bookmarkStart w:id="12" w:name="_Toc513466359"/>
+      </w:pPr>
+      <w:bookmarkStart w:id="13" w:name="_Toc513503798"/>
       <w:r>
         <w:rPr>
           <w:rFonts w:hint="eastAsia"/>
@@ -1765,7 +2582,7 @@
         <w:t xml:space="preserve"> </w:t>
       </w:r>
       <w:r>
-        <w:t>00</w:t>
+        <w:t>5</w:t>
       </w:r>
       <w:r>
         <w:t>.</w:t>
@@ -1780,15 +2597,210 @@
         <w:rPr>
           <w:rFonts w:hint="eastAsia"/>
         </w:rPr>
-        <w:t>개발 마일스톤</w:t>
-      </w:r>
-      <w:r>
-        <w:rPr>
-          <w:rFonts w:hint="eastAsia"/>
-        </w:rPr>
-        <w:t>(일정)</w:t>
-      </w:r>
-      <w:bookmarkEnd w:id="12"/>
+        <w:t>구현 내용</w:t>
+      </w:r>
+      <w:bookmarkEnd w:id="13"/>
+    </w:p>
+    <w:p>
+      <w:pPr>
+        <w:pStyle w:val="2"/>
+      </w:pPr>
+      <w:bookmarkStart w:id="14" w:name="_Toc513503799"/>
+      <w:r>
+        <w:rPr>
+          <w:rFonts w:hint="eastAsia"/>
+        </w:rPr>
+        <w:t>챕터 목적</w:t>
+      </w:r>
+      <w:bookmarkEnd w:id="14"/>
+    </w:p>
+    <w:p>
+      <w:r>
+        <w:tab/>
+      </w:r>
+    </w:p>
+    <w:tbl>
+      <w:tblPr>
+        <w:tblW w:w="0" w:type="auto"/>
+        <w:jc w:val="center"/>
+        <w:tblBorders>
+          <w:top w:val="single" w:sz="4" w:space="0" w:color="000000"/>
+          <w:left w:val="single" w:sz="4" w:space="0" w:color="000000"/>
+          <w:bottom w:val="single" w:sz="4" w:space="0" w:color="000000"/>
+          <w:right w:val="single" w:sz="4" w:space="0" w:color="000000"/>
+          <w:insideH w:val="single" w:sz="4" w:space="0" w:color="000000"/>
+          <w:insideV w:val="single" w:sz="4" w:space="0" w:color="000000"/>
+        </w:tblBorders>
+        <w:tblLook w:val="04A0" w:firstRow="1" w:lastRow="0" w:firstColumn="1" w:lastColumn="0" w:noHBand="0" w:noVBand="1"/>
+      </w:tblPr>
+      <w:tblGrid>
+        <w:gridCol w:w="2234"/>
+        <w:gridCol w:w="5670"/>
+      </w:tblGrid>
+      <w:tr>
+        <w:trPr>
+          <w:trHeight w:val="549"/>
+          <w:jc w:val="center"/>
+        </w:trPr>
+        <w:tc>
+          <w:tcPr>
+            <w:tcW w:w="2234" w:type="dxa"/>
+            <w:tcBorders>
+              <w:bottom w:val="double" w:sz="4" w:space="0" w:color="auto"/>
+            </w:tcBorders>
+            <w:vAlign w:val="center"/>
+          </w:tcPr>
+          <w:p>
+            <w:pPr>
+              <w:jc w:val="center"/>
+              <w:rPr>
+                <w:rFonts w:ascii="새굴림" w:eastAsia="새굴림" w:hAnsi="새굴림"/>
+                <w:b/>
+              </w:rPr>
+            </w:pPr>
+            <w:r>
+              <w:rPr>
+                <w:rFonts w:ascii="새굴림" w:eastAsia="새굴림" w:hAnsi="새굴림" w:hint="eastAsia"/>
+                <w:b/>
+              </w:rPr>
+              <w:t>항목</w:t>
+            </w:r>
+          </w:p>
+        </w:tc>
+        <w:tc>
+          <w:tcPr>
+            <w:tcW w:w="5670" w:type="dxa"/>
+            <w:tcBorders>
+              <w:bottom w:val="double" w:sz="4" w:space="0" w:color="auto"/>
+            </w:tcBorders>
+            <w:vAlign w:val="center"/>
+          </w:tcPr>
+          <w:p>
+            <w:pPr>
+              <w:jc w:val="center"/>
+              <w:rPr>
+                <w:rFonts w:ascii="새굴림" w:eastAsia="새굴림" w:hAnsi="새굴림"/>
+                <w:b/>
+              </w:rPr>
+            </w:pPr>
+            <w:r>
+              <w:rPr>
+                <w:rFonts w:ascii="새굴림" w:eastAsia="새굴림" w:hAnsi="새굴림" w:hint="eastAsia"/>
+                <w:b/>
+              </w:rPr>
+              <w:t>요약</w:t>
+            </w:r>
+          </w:p>
+        </w:tc>
+      </w:tr>
+      <w:tr>
+        <w:trPr>
+          <w:trHeight w:val="549"/>
+          <w:jc w:val="center"/>
+        </w:trPr>
+        <w:tc>
+          <w:tcPr>
+            <w:tcW w:w="2234" w:type="dxa"/>
+            <w:tcBorders>
+              <w:top w:val="double" w:sz="4" w:space="0" w:color="auto"/>
+            </w:tcBorders>
+            <w:vAlign w:val="center"/>
+          </w:tcPr>
+          <w:p>
+            <w:pPr>
+              <w:jc w:val="center"/>
+              <w:rPr>
+                <w:rFonts w:ascii="새굴림" w:eastAsia="새굴림" w:hAnsi="새굴림"/>
+              </w:rPr>
+            </w:pPr>
+            <w:r>
+              <w:rPr>
+                <w:rFonts w:ascii="새굴림" w:eastAsia="새굴림" w:hAnsi="새굴림" w:hint="eastAsia"/>
+              </w:rPr>
+              <w:t>세계관 (수정)</w:t>
+            </w:r>
+          </w:p>
+        </w:tc>
+        <w:tc>
+          <w:tcPr>
+            <w:tcW w:w="5670" w:type="dxa"/>
+            <w:tcBorders>
+              <w:top w:val="double" w:sz="4" w:space="0" w:color="auto"/>
+            </w:tcBorders>
+            <w:vAlign w:val="center"/>
+          </w:tcPr>
+          <w:p>
+            <w:pPr>
+              <w:rPr>
+                <w:rFonts w:ascii="새굴림" w:eastAsia="새굴림" w:hAnsi="새굴림"/>
+              </w:rPr>
+            </w:pPr>
+            <w:r>
+              <w:rPr>
+                <w:rFonts w:ascii="새굴림" w:eastAsia="새굴림" w:hAnsi="새굴림" w:hint="eastAsia"/>
+              </w:rPr>
+              <w:t>세계관의 시공간적 설정과 문화적 설정을 지정한다.</w:t>
+            </w:r>
+          </w:p>
+        </w:tc>
+      </w:tr>
+      <w:tr>
+        <w:trPr>
+          <w:trHeight w:val="549"/>
+          <w:jc w:val="center"/>
+        </w:trPr>
+        <w:tc>
+          <w:tcPr>
+            <w:tcW w:w="2234" w:type="dxa"/>
+            <w:vAlign w:val="center"/>
+          </w:tcPr>
+          <w:p>
+            <w:pPr>
+              <w:jc w:val="center"/>
+              <w:rPr>
+                <w:rFonts w:ascii="새굴림" w:eastAsia="새굴림" w:hAnsi="새굴림"/>
+              </w:rPr>
+            </w:pPr>
+            <w:r>
+              <w:rPr>
+                <w:rFonts w:ascii="새굴림" w:eastAsia="새굴림" w:hAnsi="새굴림" w:hint="eastAsia"/>
+              </w:rPr>
+              <w:t>캐릭터(수정 및 추가)</w:t>
+            </w:r>
+          </w:p>
+        </w:tc>
+        <w:tc>
+          <w:tcPr>
+            <w:tcW w:w="5670" w:type="dxa"/>
+            <w:vAlign w:val="center"/>
+          </w:tcPr>
+          <w:p>
+            <w:pPr>
+              <w:rPr>
+                <w:rFonts w:ascii="새굴림" w:eastAsia="새굴림" w:hAnsi="새굴림"/>
+              </w:rPr>
+            </w:pPr>
+            <w:r>
+              <w:rPr>
+                <w:rFonts w:ascii="새굴림" w:eastAsia="새굴림" w:hAnsi="새굴림" w:hint="eastAsia"/>
+              </w:rPr>
+              <w:t>캐릭터의 관계와 디테일을 지정한다</w:t>
+            </w:r>
+          </w:p>
+        </w:tc>
+      </w:tr>
+    </w:tbl>
+    <w:p>
+      <w:pPr>
+        <w:spacing w:line="360" w:lineRule="auto"/>
+      </w:pPr>
+    </w:p>
+    <w:p>
+      <w:pPr>
+        <w:rPr>
+          <w:rFonts w:hint="eastAsia"/>
+        </w:rPr>
+      </w:pPr>
     </w:p>
     <w:p>
       <w:pPr>
@@ -1812,7 +2824,7 @@
       <w:pPr>
         <w:pStyle w:val="1"/>
       </w:pPr>
-      <w:bookmarkStart w:id="13" w:name="_Toc513466360"/>
+      <w:bookmarkStart w:id="15" w:name="_Toc513503800"/>
       <w:r>
         <w:rPr>
           <w:rFonts w:hint="eastAsia"/>
@@ -1827,7 +2839,7 @@
         <w:t xml:space="preserve"> </w:t>
       </w:r>
       <w:r>
-        <w:t>00</w:t>
+        <w:t>6</w:t>
       </w:r>
       <w:r>
         <w:t>.</w:t>
@@ -1842,9 +2854,128 @@
         <w:rPr>
           <w:rFonts w:hint="eastAsia"/>
         </w:rPr>
+        <w:t>개발 마일스톤</w:t>
+      </w:r>
+      <w:r>
+        <w:rPr>
+          <w:rFonts w:hint="eastAsia"/>
+        </w:rPr>
+        <w:t>(일정)</w:t>
+      </w:r>
+      <w:bookmarkEnd w:id="15"/>
+    </w:p>
+    <w:p>
+      <w:pPr>
+        <w:pStyle w:val="2"/>
+      </w:pPr>
+      <w:bookmarkStart w:id="16" w:name="_Toc513503801"/>
+      <w:r>
+        <w:rPr>
+          <w:rFonts w:hint="eastAsia"/>
+        </w:rPr>
+        <w:t xml:space="preserve">주간 </w:t>
+      </w:r>
+      <w:r>
+        <w:rPr>
+          <w:rFonts w:hint="eastAsia"/>
+        </w:rPr>
+        <w:t>마일스톤</w:t>
+      </w:r>
+      <w:bookmarkEnd w:id="16"/>
+    </w:p>
+    <w:p>
+      <w:pPr>
+        <w:pStyle w:val="2"/>
+      </w:pPr>
+      <w:bookmarkStart w:id="17" w:name="_Toc513503802"/>
+      <w:r>
+        <w:rPr>
+          <w:rFonts w:hint="eastAsia"/>
+        </w:rPr>
+        <w:t>세부 일정</w:t>
+      </w:r>
+      <w:bookmarkEnd w:id="17"/>
+    </w:p>
+    <w:p>
+      <w:pPr>
+        <w:rPr>
+          <w:rFonts w:hint="eastAsia"/>
+        </w:rPr>
+      </w:pPr>
+    </w:p>
+    <w:p>
+      <w:pPr>
+        <w:spacing w:line="360" w:lineRule="auto"/>
+      </w:pPr>
+    </w:p>
+    <w:p>
+      <w:pPr>
+        <w:widowControl/>
+        <w:wordWrap/>
+        <w:autoSpaceDE/>
+        <w:autoSpaceDN/>
+        <w:spacing w:after="160" w:line="259" w:lineRule="auto"/>
+        <w:rPr>
+          <w:rFonts w:asciiTheme="majorHAnsi" w:eastAsiaTheme="majorEastAsia" w:hAnsiTheme="majorHAnsi" w:cstheme="majorBidi"/>
+          <w:b/>
+          <w:sz w:val="40"/>
+          <w:szCs w:val="28"/>
+        </w:rPr>
+      </w:pPr>
+      <w:r>
+        <w:br w:type="page"/>
+      </w:r>
+    </w:p>
+    <w:p>
+      <w:pPr>
+        <w:pStyle w:val="1"/>
+      </w:pPr>
+      <w:bookmarkStart w:id="18" w:name="_Toc513503803"/>
+      <w:r>
+        <w:rPr>
+          <w:rFonts w:hint="eastAsia"/>
+        </w:rPr>
+        <w:lastRenderedPageBreak/>
+        <w:t>C</w:t>
+      </w:r>
+      <w:r>
+        <w:t>hapter</w:t>
+      </w:r>
+      <w:r>
+        <w:t xml:space="preserve"> </w:t>
+      </w:r>
+      <w:r>
+        <w:t>7</w:t>
+      </w:r>
+      <w:r>
+        <w:t>.</w:t>
+      </w:r>
+      <w:r>
+        <w:rPr>
+          <w:rFonts w:hint="eastAsia"/>
+        </w:rPr>
+        <w:t xml:space="preserve"> </w:t>
+      </w:r>
+      <w:r>
+        <w:rPr>
+          <w:rFonts w:hint="eastAsia"/>
+        </w:rPr>
         <w:t>역할 분담</w:t>
       </w:r>
-      <w:bookmarkEnd w:id="13"/>
+      <w:bookmarkEnd w:id="18"/>
+    </w:p>
+    <w:p>
+      <w:pPr>
+        <w:pStyle w:val="2"/>
+      </w:pPr>
+      <w:bookmarkStart w:id="19" w:name="_Toc513503804"/>
+      <w:r>
+        <w:rPr>
+          <w:rFonts w:hint="eastAsia"/>
+        </w:rPr>
+        <w:t>챕터 목적</w:t>
+      </w:r>
+      <w:bookmarkEnd w:id="19"/>
     </w:p>
     <w:p>
       <w:pPr>
@@ -1856,9 +2987,12 @@
     <w:p>
       <w:pPr>
         <w:spacing w:line="360" w:lineRule="auto"/>
-        <w:rPr>
-          <w:rFonts w:hint="eastAsia"/>
-        </w:rPr>
+      </w:pPr>
+    </w:p>
+    <w:p/>
+    <w:p>
+      <w:pPr>
+        <w:spacing w:line="360" w:lineRule="auto"/>
       </w:pPr>
     </w:p>
     <w:sectPr>
@@ -2843,7 +3977,7 @@
 </file>
 
 <file path=customXml/itemProps1.xml><?xml version="1.0" encoding="utf-8"?>
-<ds:datastoreItem xmlns:ds="http://schemas.openxmlformats.org/officeDocument/2006/customXml" ds:itemID="{D39181A8-5AA5-402E-983A-F56A776A4F9A}">
+<ds:datastoreItem xmlns:ds="http://schemas.openxmlformats.org/officeDocument/2006/customXml" ds:itemID="{AD2E4F48-2418-489D-ABE0-D55AEB7EE400}">
   <ds:schemaRefs>
     <ds:schemaRef ds:uri="http://schemas.openxmlformats.org/officeDocument/2006/bibliography"/>
   </ds:schemaRefs>
